--- a/Documenten/Testplan Ehab BarberTime versie 3.docx
+++ b/Documenten/Testplan Ehab BarberTime versie 3.docx
@@ -4,6 +4,7 @@
   <w:body>
     <w:p>
       <w:pPr>
+        <w:jc w:val="center"/>
         <w:rPr>
           <w:b/>
           <w:bCs/>
@@ -29,27 +30,1546 @@
           <w:lang w:val="en-NL"/>
         </w:rPr>
       </w:pPr>
-    </w:p>
-    <w:p>
-      <w:pPr>
-        <w:rPr>
-          <w:b/>
-          <w:bCs/>
-          <w:sz w:val="28"/>
-          <w:szCs w:val="28"/>
-          <w:lang w:val="en-NL"/>
-        </w:rPr>
-      </w:pPr>
-      <w:r>
-        <w:rPr>
-          <w:b/>
-          <w:bCs/>
-          <w:sz w:val="28"/>
-          <w:szCs w:val="28"/>
+      <w:r>
+        <w:rPr>
+          <w:noProof/>
+        </w:rPr>
+        <mc:AlternateContent>
+          <mc:Choice Requires="wps">
+            <w:drawing>
+              <wp:anchor distT="45720" distB="45720" distL="114300" distR="114300" simplePos="0" relativeHeight="251680768" behindDoc="0" locked="0" layoutInCell="1" allowOverlap="1" wp14:anchorId="384C4BA8" wp14:editId="3EF83682">
+                <wp:simplePos x="0" y="0"/>
+                <wp:positionH relativeFrom="margin">
+                  <wp:posOffset>391614</wp:posOffset>
+                </wp:positionH>
+                <wp:positionV relativeFrom="page">
+                  <wp:posOffset>1610179</wp:posOffset>
+                </wp:positionV>
+                <wp:extent cx="4869815" cy="1447800"/>
+                <wp:effectExtent l="0" t="0" r="0" b="0"/>
+                <wp:wrapNone/>
+                <wp:docPr id="199" name="Text Box 199"/>
+                <wp:cNvGraphicFramePr>
+                  <a:graphicFrameLocks xmlns:a="http://schemas.openxmlformats.org/drawingml/2006/main"/>
+                </wp:cNvGraphicFramePr>
+                <a:graphic xmlns:a="http://schemas.openxmlformats.org/drawingml/2006/main">
+                  <a:graphicData uri="http://schemas.microsoft.com/office/word/2010/wordprocessingShape">
+                    <wps:wsp>
+                      <wps:cNvSpPr txBox="1">
+                        <a:spLocks noChangeArrowheads="1"/>
+                      </wps:cNvSpPr>
+                      <wps:spPr bwMode="auto">
+                        <a:xfrm>
+                          <a:off x="0" y="0"/>
+                          <a:ext cx="4869815" cy="1447800"/>
+                        </a:xfrm>
+                        <a:prstGeom prst="rect">
+                          <a:avLst/>
+                        </a:prstGeom>
+                        <a:solidFill>
+                          <a:srgbClr val="FFFFFF"/>
+                        </a:solidFill>
+                        <a:ln w="9525">
+                          <a:noFill/>
+                          <a:miter lim="800000"/>
+                          <a:headEnd/>
+                          <a:tailEnd/>
+                        </a:ln>
+                      </wps:spPr>
+                      <wps:txbx>
+                        <w:txbxContent>
+                          <w:tbl>
+                            <w:tblPr>
+                              <w:tblStyle w:val="TableGrid"/>
+                              <w:tblW w:w="0" w:type="auto"/>
+                              <w:tblLook w:val="04A0" w:firstRow="1" w:lastRow="0" w:firstColumn="1" w:lastColumn="0" w:noHBand="0" w:noVBand="1"/>
+                            </w:tblPr>
+                            <w:tblGrid>
+                              <w:gridCol w:w="1888"/>
+                              <w:gridCol w:w="5484"/>
+                            </w:tblGrid>
+                            <w:tr>
+                              <w:tc>
+                                <w:tcPr>
+                                  <w:tcW w:w="1838" w:type="dxa"/>
+                                </w:tcPr>
+                                <w:p>
+                                  <w:pPr>
+                                    <w:rPr>
+                                      <w:sz w:val="24"/>
+                                      <w:szCs w:val="24"/>
+                                      <w:lang w:val="en-GB"/>
+                                    </w:rPr>
+                                  </w:pPr>
+                                  <w:r>
+                                    <w:rPr>
+                                      <w:sz w:val="24"/>
+                                      <w:szCs w:val="24"/>
+                                      <w:lang w:val="en-GB"/>
+                                    </w:rPr>
+                                    <w:t>Datum:</w:t>
+                                  </w:r>
+                                </w:p>
+                              </w:tc>
+                              <w:tc>
+                                <w:tcPr>
+                                  <w:tcW w:w="5528" w:type="dxa"/>
+                                </w:tcPr>
+                                <w:p>
+                                  <w:pPr>
+                                    <w:rPr>
+                                      <w:sz w:val="24"/>
+                                      <w:szCs w:val="24"/>
+                                      <w:lang w:val="en-GB"/>
+                                    </w:rPr>
+                                  </w:pPr>
+                                  <w:r>
+                                    <w:rPr>
+                                      <w:sz w:val="24"/>
+                                      <w:szCs w:val="24"/>
+                                      <w:lang w:val="en-GB"/>
+                                    </w:rPr>
+                                    <w:t>02-06-2023</w:t>
+                                  </w:r>
+                                </w:p>
+                              </w:tc>
+                            </w:tr>
+                            <w:tr>
+                              <w:tc>
+                                <w:tcPr>
+                                  <w:tcW w:w="1838" w:type="dxa"/>
+                                </w:tcPr>
+                                <w:p>
+                                  <w:pPr>
+                                    <w:rPr>
+                                      <w:sz w:val="24"/>
+                                      <w:szCs w:val="24"/>
+                                      <w:lang w:val="en-GB"/>
+                                    </w:rPr>
+                                  </w:pPr>
+                                  <w:r>
+                                    <w:rPr>
+                                      <w:sz w:val="24"/>
+                                      <w:szCs w:val="24"/>
+                                      <w:lang w:val="en-GB"/>
+                                    </w:rPr>
+                                    <w:t>Naam:</w:t>
+                                  </w:r>
+                                </w:p>
+                              </w:tc>
+                              <w:tc>
+                                <w:tcPr>
+                                  <w:tcW w:w="5528" w:type="dxa"/>
+                                </w:tcPr>
+                                <w:p>
+                                  <w:pPr>
+                                    <w:rPr>
+                                      <w:sz w:val="24"/>
+                                      <w:szCs w:val="24"/>
+                                      <w:lang w:val="en-GB"/>
+                                    </w:rPr>
+                                  </w:pPr>
+                                  <w:r>
+                                    <w:rPr>
+                                      <w:sz w:val="24"/>
+                                      <w:szCs w:val="24"/>
+                                      <w:lang w:val="en-GB"/>
+                                    </w:rPr>
+                                    <w:t>Ehab Ait Alibou</w:t>
+                                  </w:r>
+                                </w:p>
+                              </w:tc>
+                            </w:tr>
+                            <w:tr>
+                              <w:tc>
+                                <w:tcPr>
+                                  <w:tcW w:w="1838" w:type="dxa"/>
+                                </w:tcPr>
+                                <w:p>
+                                  <w:pPr>
+                                    <w:rPr>
+                                      <w:sz w:val="24"/>
+                                      <w:szCs w:val="24"/>
+                                      <w:lang w:val="en-GB"/>
+                                    </w:rPr>
+                                  </w:pPr>
+                                  <w:r>
+                                    <w:rPr>
+                                      <w:sz w:val="24"/>
+                                      <w:szCs w:val="24"/>
+                                      <w:lang w:val="en-GB"/>
+                                    </w:rPr>
+                                    <w:t>Studentnummer:</w:t>
+                                  </w:r>
+                                </w:p>
+                              </w:tc>
+                              <w:tc>
+                                <w:tcPr>
+                                  <w:tcW w:w="5528" w:type="dxa"/>
+                                </w:tcPr>
+                                <w:p>
+                                  <w:pPr>
+                                    <w:rPr>
+                                      <w:sz w:val="24"/>
+                                      <w:szCs w:val="24"/>
+                                      <w:lang w:val="en-GB"/>
+                                    </w:rPr>
+                                  </w:pPr>
+                                  <w:r>
+                                    <w:rPr>
+                                      <w:sz w:val="24"/>
+                                      <w:szCs w:val="24"/>
+                                      <w:lang w:val="en-GB"/>
+                                    </w:rPr>
+                                    <w:t>154797</w:t>
+                                  </w:r>
+                                </w:p>
+                              </w:tc>
+                            </w:tr>
+                            <w:tr>
+                              <w:trPr>
+                                <w:trHeight w:val="498"/>
+                              </w:trPr>
+                              <w:tc>
+                                <w:tcPr>
+                                  <w:tcW w:w="1838" w:type="dxa"/>
+                                </w:tcPr>
+                                <w:p>
+                                  <w:pPr>
+                                    <w:rPr>
+                                      <w:sz w:val="24"/>
+                                      <w:szCs w:val="24"/>
+                                      <w:lang w:val="en-GB"/>
+                                    </w:rPr>
+                                  </w:pPr>
+                                  <w:r>
+                                    <w:rPr>
+                                      <w:sz w:val="24"/>
+                                      <w:szCs w:val="24"/>
+                                      <w:lang w:val="en-GB"/>
+                                    </w:rPr>
+                                    <w:t>Klas:</w:t>
+                                  </w:r>
+                                </w:p>
+                              </w:tc>
+                              <w:tc>
+                                <w:tcPr>
+                                  <w:tcW w:w="5528" w:type="dxa"/>
+                                </w:tcPr>
+                                <w:p>
+                                  <w:pPr>
+                                    <w:rPr>
+                                      <w:sz w:val="24"/>
+                                      <w:szCs w:val="24"/>
+                                      <w:lang w:val="en-GB"/>
+                                    </w:rPr>
+                                  </w:pPr>
+                                  <w:r>
+                                    <w:rPr>
+                                      <w:sz w:val="24"/>
+                                      <w:szCs w:val="24"/>
+                                      <w:lang w:val="en-GB"/>
+                                    </w:rPr>
+                                    <w:t>20SD-C</w:t>
+                                  </w:r>
+                                </w:p>
+                              </w:tc>
+                            </w:tr>
+                          </w:tbl>
+                          <w:p>
+                            <w:pPr>
+                              <w:rPr>
+                                <w:lang w:val="en-GB"/>
+                              </w:rPr>
+                            </w:pPr>
+                          </w:p>
+                        </w:txbxContent>
+                      </wps:txbx>
+                      <wps:bodyPr rot="0" vert="horz" wrap="square" lIns="91440" tIns="45720" rIns="91440" bIns="45720" anchor="t" anchorCtr="0">
+                        <a:noAutofit/>
+                      </wps:bodyPr>
+                    </wps:wsp>
+                  </a:graphicData>
+                </a:graphic>
+                <wp14:sizeRelH relativeFrom="margin">
+                  <wp14:pctWidth>0</wp14:pctWidth>
+                </wp14:sizeRelH>
+                <wp14:sizeRelV relativeFrom="margin">
+                  <wp14:pctHeight>0</wp14:pctHeight>
+                </wp14:sizeRelV>
+              </wp:anchor>
+            </w:drawing>
+          </mc:Choice>
+          <mc:Fallback>
+            <w:pict>
+              <v:shapetype w14:anchorId="384C4BA8" id="_x0000_t202" coordsize="21600,21600" o:spt="202" path="m,l,21600r21600,l21600,xe">
+                <v:stroke joinstyle="miter"/>
+                <v:path gradientshapeok="t" o:connecttype="rect"/>
+              </v:shapetype>
+              <v:shape id="Text Box 199" o:spid="_x0000_s1026" type="#_x0000_t202" style="position:absolute;margin-left:30.85pt;margin-top:126.8pt;width:383.45pt;height:114pt;z-index:251680768;visibility:visible;mso-wrap-style:square;mso-width-percent:0;mso-height-percent:0;mso-wrap-distance-left:9pt;mso-wrap-distance-top:3.6pt;mso-wrap-distance-right:9pt;mso-wrap-distance-bottom:3.6pt;mso-position-horizontal:absolute;mso-position-horizontal-relative:margin;mso-position-vertical:absolute;mso-position-vertical-relative:page;mso-width-percent:0;mso-height-percent:0;mso-width-relative:margin;mso-height-relative:margin;v-text-anchor:top" o:gfxdata="UEsDBBQABgAIAAAAIQC2gziS/gAAAOEBAAATAAAAW0NvbnRlbnRfVHlwZXNdLnhtbJSRQU7DMBBF&#13;&#10;90jcwfIWJU67QAgl6YK0S0CoHGBkTxKLZGx5TGhvj5O2G0SRWNoz/78nu9wcxkFMGNg6quQqL6RA&#13;&#10;0s5Y6ir5vt9lD1JwBDIwOMJKHpHlpr69KfdHjyxSmriSfYz+USnWPY7AufNIadK6MEJMx9ApD/oD&#13;&#10;OlTrorhX2lFEilmcO2RdNtjC5xDF9pCuTyYBB5bi6bQ4syoJ3g9WQ0ymaiLzg5KdCXlKLjvcW893&#13;&#10;SUOqXwnz5DrgnHtJTxOsQfEKIT7DmDSUCaxw7Rqn8787ZsmRM9e2VmPeBN4uqYvTtW7jvijg9N/y&#13;&#10;JsXecLq0q+WD6m8AAAD//wMAUEsDBBQABgAIAAAAIQA4/SH/1gAAAJQBAAALAAAAX3JlbHMvLnJl&#13;&#10;bHOkkMFqwzAMhu+DvYPRfXGawxijTi+j0GvpHsDYimMaW0Yy2fr2M4PBMnrbUb/Q94l/f/hMi1qR&#13;&#10;JVI2sOt6UJgd+ZiDgffL8ekFlFSbvV0oo4EbChzGx4f9GRdb25HMsYhqlCwG5lrLq9biZkxWOiqY&#13;&#10;22YiTra2kYMu1l1tQD30/bPm3wwYN0x18gb45AdQl1tp5j/sFB2T0FQ7R0nTNEV3j6o9feQzro1i&#13;&#10;OWA14Fm+Q8a1a8+Bvu/d/dMb2JY5uiPbhG/ktn4cqGU/er3pcvwCAAD//wMAUEsDBBQABgAIAAAA&#13;&#10;IQBDEKYXDQIAAPcDAAAOAAAAZHJzL2Uyb0RvYy54bWysU9tu2zAMfR+wfxD0vjgJkjYx4hRdugwD&#13;&#10;ugvQ7QNkWY6FyaJGKbGzrx8lu2nQvQ3Tg0CK1BF5eLS561vDTgq9Blvw2WTKmbISKm0PBf/xff9u&#13;&#10;xZkPwlbCgFUFPyvP77Zv32w6l6s5NGAqhYxArM87V/AmBJdnmZeNaoWfgFOWgjVgKwK5eMgqFB2h&#13;&#10;tyabT6c3WQdYOQSpvKfThyHItwm/rpUMX+vaq8BMwam2kHZMexn3bLsR+QGFa7QcyxD/UEUrtKVH&#13;&#10;L1APIgh2RP0XVKslgoc6TCS0GdS1lir1QN3Mpq+6eWqEU6kXIse7C03+/8HKL6cn9w1Z6N9DTwNM&#13;&#10;TXj3CPKnZxZ2jbAHdY8IXaNERQ/PImVZ53w+Xo1U+9xHkLL7DBUNWRwDJKC+xjayQn0yQqcBnC+k&#13;&#10;qz4wSYeL1c16NVtyJik2WyxuV9M0lkzkz9cd+vBRQcuiUXCkqSZ4cXr0IZYj8ueU+JoHo6u9NiY5&#13;&#10;eCh3BtlJkAL2aaUOXqUZy7qCr5fzZUK2EO8ncbQ6kEKNbgtOldEaNBPp+GCrlBKENoNNlRg78hMp&#13;&#10;GcgJfdlTYuSphOpMTCEMSqSfQ0YD+JuzjlRYcP/rKFBxZj5ZYntNhETZJmexvJ2Tg9eR8joirCSo&#13;&#10;ggfOBnMXktQjDxbuaSq1Tny9VDLWSupKNI4/Icr32k9ZL/91+wcAAP//AwBQSwMEFAAGAAgAAAAh&#13;&#10;AArBMqjiAAAADwEAAA8AAABkcnMvZG93bnJldi54bWxMT8tugzAQvFfqP1gbqZeqMdDEUIKJ+lCj&#13;&#10;XpPmAwx2AAWvEXYC+ftuT+1ltauZnUexnW3Prmb0nUMJ8TICZrB2usNGwvH78ykD5oNCrXqHRsLN&#13;&#10;eNiW93eFyrWbcG+uh9AwEkGfKwltCEPOua9bY5VfusEgYSc3WhXoHBuuRzWRuO15EkWCW9UhObRq&#13;&#10;MO+tqc+Hi5Vw+poe1y9TtQvHdL8Sb6pLK3eT8mExf2xovG6ABTOHvw/47UD5oaRglbug9qyXIOKU&#13;&#10;mBKS9bMARoQsyWipJKyyWAAvC/6/R/kDAAD//wMAUEsBAi0AFAAGAAgAAAAhALaDOJL+AAAA4QEA&#13;&#10;ABMAAAAAAAAAAAAAAAAAAAAAAFtDb250ZW50X1R5cGVzXS54bWxQSwECLQAUAAYACAAAACEAOP0h&#13;&#10;/9YAAACUAQAACwAAAAAAAAAAAAAAAAAvAQAAX3JlbHMvLnJlbHNQSwECLQAUAAYACAAAACEAQxCm&#13;&#10;Fw0CAAD3AwAADgAAAAAAAAAAAAAAAAAuAgAAZHJzL2Uyb0RvYy54bWxQSwECLQAUAAYACAAAACEA&#13;&#10;CsEyqOIAAAAPAQAADwAAAAAAAAAAAAAAAABnBAAAZHJzL2Rvd25yZXYueG1sUEsFBgAAAAAEAAQA&#13;&#10;8wAAAHYFAAAAAA==&#13;&#10;" stroked="f">
+                <v:textbox>
+                  <w:txbxContent>
+                    <w:tbl>
+                      <w:tblPr>
+                        <w:tblStyle w:val="TableGrid"/>
+                        <w:tblW w:w="0" w:type="auto"/>
+                        <w:tblLook w:val="04A0" w:firstRow="1" w:lastRow="0" w:firstColumn="1" w:lastColumn="0" w:noHBand="0" w:noVBand="1"/>
+                      </w:tblPr>
+                      <w:tblGrid>
+                        <w:gridCol w:w="1888"/>
+                        <w:gridCol w:w="5484"/>
+                      </w:tblGrid>
+                      <w:tr>
+                        <w:tc>
+                          <w:tcPr>
+                            <w:tcW w:w="1838" w:type="dxa"/>
+                          </w:tcPr>
+                          <w:p>
+                            <w:pPr>
+                              <w:rPr>
+                                <w:sz w:val="24"/>
+                                <w:szCs w:val="24"/>
+                                <w:lang w:val="en-GB"/>
+                              </w:rPr>
+                            </w:pPr>
+                            <w:r>
+                              <w:rPr>
+                                <w:sz w:val="24"/>
+                                <w:szCs w:val="24"/>
+                                <w:lang w:val="en-GB"/>
+                              </w:rPr>
+                              <w:t>Datum:</w:t>
+                            </w:r>
+                          </w:p>
+                        </w:tc>
+                        <w:tc>
+                          <w:tcPr>
+                            <w:tcW w:w="5528" w:type="dxa"/>
+                          </w:tcPr>
+                          <w:p>
+                            <w:pPr>
+                              <w:rPr>
+                                <w:sz w:val="24"/>
+                                <w:szCs w:val="24"/>
+                                <w:lang w:val="en-GB"/>
+                              </w:rPr>
+                            </w:pPr>
+                            <w:r>
+                              <w:rPr>
+                                <w:sz w:val="24"/>
+                                <w:szCs w:val="24"/>
+                                <w:lang w:val="en-GB"/>
+                              </w:rPr>
+                              <w:t>02-06-2023</w:t>
+                            </w:r>
+                          </w:p>
+                        </w:tc>
+                      </w:tr>
+                      <w:tr>
+                        <w:tc>
+                          <w:tcPr>
+                            <w:tcW w:w="1838" w:type="dxa"/>
+                          </w:tcPr>
+                          <w:p>
+                            <w:pPr>
+                              <w:rPr>
+                                <w:sz w:val="24"/>
+                                <w:szCs w:val="24"/>
+                                <w:lang w:val="en-GB"/>
+                              </w:rPr>
+                            </w:pPr>
+                            <w:r>
+                              <w:rPr>
+                                <w:sz w:val="24"/>
+                                <w:szCs w:val="24"/>
+                                <w:lang w:val="en-GB"/>
+                              </w:rPr>
+                              <w:t>Naam:</w:t>
+                            </w:r>
+                          </w:p>
+                        </w:tc>
+                        <w:tc>
+                          <w:tcPr>
+                            <w:tcW w:w="5528" w:type="dxa"/>
+                          </w:tcPr>
+                          <w:p>
+                            <w:pPr>
+                              <w:rPr>
+                                <w:sz w:val="24"/>
+                                <w:szCs w:val="24"/>
+                                <w:lang w:val="en-GB"/>
+                              </w:rPr>
+                            </w:pPr>
+                            <w:r>
+                              <w:rPr>
+                                <w:sz w:val="24"/>
+                                <w:szCs w:val="24"/>
+                                <w:lang w:val="en-GB"/>
+                              </w:rPr>
+                              <w:t>Ehab Ait Alibou</w:t>
+                            </w:r>
+                          </w:p>
+                        </w:tc>
+                      </w:tr>
+                      <w:tr>
+                        <w:tc>
+                          <w:tcPr>
+                            <w:tcW w:w="1838" w:type="dxa"/>
+                          </w:tcPr>
+                          <w:p>
+                            <w:pPr>
+                              <w:rPr>
+                                <w:sz w:val="24"/>
+                                <w:szCs w:val="24"/>
+                                <w:lang w:val="en-GB"/>
+                              </w:rPr>
+                            </w:pPr>
+                            <w:r>
+                              <w:rPr>
+                                <w:sz w:val="24"/>
+                                <w:szCs w:val="24"/>
+                                <w:lang w:val="en-GB"/>
+                              </w:rPr>
+                              <w:t>Studentnummer:</w:t>
+                            </w:r>
+                          </w:p>
+                        </w:tc>
+                        <w:tc>
+                          <w:tcPr>
+                            <w:tcW w:w="5528" w:type="dxa"/>
+                          </w:tcPr>
+                          <w:p>
+                            <w:pPr>
+                              <w:rPr>
+                                <w:sz w:val="24"/>
+                                <w:szCs w:val="24"/>
+                                <w:lang w:val="en-GB"/>
+                              </w:rPr>
+                            </w:pPr>
+                            <w:r>
+                              <w:rPr>
+                                <w:sz w:val="24"/>
+                                <w:szCs w:val="24"/>
+                                <w:lang w:val="en-GB"/>
+                              </w:rPr>
+                              <w:t>154797</w:t>
+                            </w:r>
+                          </w:p>
+                        </w:tc>
+                      </w:tr>
+                      <w:tr>
+                        <w:trPr>
+                          <w:trHeight w:val="498"/>
+                        </w:trPr>
+                        <w:tc>
+                          <w:tcPr>
+                            <w:tcW w:w="1838" w:type="dxa"/>
+                          </w:tcPr>
+                          <w:p>
+                            <w:pPr>
+                              <w:rPr>
+                                <w:sz w:val="24"/>
+                                <w:szCs w:val="24"/>
+                                <w:lang w:val="en-GB"/>
+                              </w:rPr>
+                            </w:pPr>
+                            <w:r>
+                              <w:rPr>
+                                <w:sz w:val="24"/>
+                                <w:szCs w:val="24"/>
+                                <w:lang w:val="en-GB"/>
+                              </w:rPr>
+                              <w:t>Klas:</w:t>
+                            </w:r>
+                          </w:p>
+                        </w:tc>
+                        <w:tc>
+                          <w:tcPr>
+                            <w:tcW w:w="5528" w:type="dxa"/>
+                          </w:tcPr>
+                          <w:p>
+                            <w:pPr>
+                              <w:rPr>
+                                <w:sz w:val="24"/>
+                                <w:szCs w:val="24"/>
+                                <w:lang w:val="en-GB"/>
+                              </w:rPr>
+                            </w:pPr>
+                            <w:r>
+                              <w:rPr>
+                                <w:sz w:val="24"/>
+                                <w:szCs w:val="24"/>
+                                <w:lang w:val="en-GB"/>
+                              </w:rPr>
+                              <w:t>20SD-C</w:t>
+                            </w:r>
+                          </w:p>
+                        </w:tc>
+                      </w:tr>
+                    </w:tbl>
+                    <w:p>
+                      <w:pPr>
+                        <w:rPr>
+                          <w:lang w:val="en-GB"/>
+                        </w:rPr>
+                      </w:pPr>
+                    </w:p>
+                  </w:txbxContent>
+                </v:textbox>
+                <w10:wrap anchorx="margin" anchory="page"/>
+              </v:shape>
+            </w:pict>
+          </mc:Fallback>
+        </mc:AlternateContent>
+      </w:r>
+      <w:r>
+        <w:rPr>
+          <w:lang w:val="en-NL"/>
+        </w:rPr>
+        <w:br w:type="page"/>
+      </w:r>
+    </w:p>
+    <w:p>
+      <w:pPr>
+        <w:pStyle w:val="TOC2"/>
+        <w:tabs>
+          <w:tab w:val="right" w:pos="9016"/>
+        </w:tabs>
+        <w:rPr>
+          <w:sz w:val="32"/>
+          <w:szCs w:val="32"/>
+        </w:rPr>
+      </w:pPr>
+      <w:r>
+        <w:rPr>
+          <w:sz w:val="32"/>
+          <w:szCs w:val="32"/>
+        </w:rPr>
+        <w:lastRenderedPageBreak/>
+        <w:t>Inhoudsopgave</w:t>
+      </w:r>
+    </w:p>
+    <w:p>
+      <w:pPr>
+        <w:pStyle w:val="TOC2"/>
+        <w:tabs>
+          <w:tab w:val="right" w:pos="9016"/>
+        </w:tabs>
+        <w:rPr>
+          <w:sz w:val="32"/>
+          <w:szCs w:val="32"/>
+          <w:lang w:val="en-NL"/>
+        </w:rPr>
+      </w:pPr>
+    </w:p>
+    <w:p>
+      <w:pPr>
+        <w:pStyle w:val="TOC2"/>
+        <w:tabs>
+          <w:tab w:val="right" w:pos="9016"/>
+        </w:tabs>
+        <w:rPr>
+          <w:rFonts w:eastAsiaTheme="minorEastAsia" w:cstheme="minorBidi"/>
+          <w:b w:val="0"/>
+          <w:bCs w:val="0"/>
+          <w:smallCaps w:val="0"/>
+          <w:noProof/>
+          <w:sz w:val="36"/>
+          <w:szCs w:val="36"/>
+          <w:lang w:val="en-NL" w:eastAsia="en-GB"/>
+        </w:rPr>
+      </w:pPr>
+      <w:r>
+        <w:rPr>
+          <w:sz w:val="32"/>
+          <w:szCs w:val="32"/>
+          <w:lang w:val="en-NL"/>
+        </w:rPr>
+        <w:fldChar w:fldCharType="begin"/>
+      </w:r>
+      <w:r>
+        <w:rPr>
+          <w:sz w:val="32"/>
+          <w:szCs w:val="32"/>
+          <w:lang w:val="en-NL"/>
+        </w:rPr>
+        <w:instrText xml:space="preserve"> TOC \o "1-2" \h \z \u </w:instrText>
+      </w:r>
+      <w:r>
+        <w:rPr>
+          <w:sz w:val="32"/>
+          <w:szCs w:val="32"/>
+          <w:lang w:val="en-NL"/>
+        </w:rPr>
+        <w:fldChar w:fldCharType="separate"/>
+      </w:r>
+      <w:hyperlink w:anchor="_Toc135821963" w:history="1">
+        <w:r>
+          <w:rPr>
+            <w:rStyle w:val="Hyperlink"/>
+            <w:noProof/>
+            <w:sz w:val="32"/>
+            <w:szCs w:val="32"/>
+            <w:lang w:val="en-NL"/>
+          </w:rPr>
+          <w:t>Introductie</w:t>
+        </w:r>
+        <w:r>
+          <w:rPr>
+            <w:noProof/>
+            <w:webHidden/>
+            <w:sz w:val="32"/>
+            <w:szCs w:val="32"/>
+          </w:rPr>
+          <w:tab/>
+        </w:r>
+        <w:r>
+          <w:rPr>
+            <w:noProof/>
+            <w:webHidden/>
+            <w:sz w:val="32"/>
+            <w:szCs w:val="32"/>
+          </w:rPr>
+          <w:fldChar w:fldCharType="begin"/>
+        </w:r>
+        <w:r>
+          <w:rPr>
+            <w:noProof/>
+            <w:webHidden/>
+            <w:sz w:val="32"/>
+            <w:szCs w:val="32"/>
+          </w:rPr>
+          <w:instrText xml:space="preserve"> PAGEREF _Toc135821963 \h </w:instrText>
+        </w:r>
+        <w:r>
+          <w:rPr>
+            <w:noProof/>
+            <w:webHidden/>
+            <w:sz w:val="32"/>
+            <w:szCs w:val="32"/>
+          </w:rPr>
+        </w:r>
+        <w:r>
+          <w:rPr>
+            <w:noProof/>
+            <w:webHidden/>
+            <w:sz w:val="32"/>
+            <w:szCs w:val="32"/>
+          </w:rPr>
+          <w:fldChar w:fldCharType="separate"/>
+        </w:r>
+        <w:r>
+          <w:rPr>
+            <w:noProof/>
+            <w:webHidden/>
+            <w:sz w:val="32"/>
+            <w:szCs w:val="32"/>
+          </w:rPr>
+          <w:t>3</w:t>
+        </w:r>
+        <w:r>
+          <w:rPr>
+            <w:noProof/>
+            <w:webHidden/>
+            <w:sz w:val="32"/>
+            <w:szCs w:val="32"/>
+          </w:rPr>
+          <w:fldChar w:fldCharType="end"/>
+        </w:r>
+      </w:hyperlink>
+    </w:p>
+    <w:p>
+      <w:pPr>
+        <w:pStyle w:val="TOC2"/>
+        <w:tabs>
+          <w:tab w:val="right" w:pos="9016"/>
+        </w:tabs>
+        <w:rPr>
+          <w:rFonts w:eastAsiaTheme="minorEastAsia" w:cstheme="minorBidi"/>
+          <w:b w:val="0"/>
+          <w:bCs w:val="0"/>
+          <w:smallCaps w:val="0"/>
+          <w:noProof/>
+          <w:sz w:val="36"/>
+          <w:szCs w:val="36"/>
+          <w:lang w:val="en-NL" w:eastAsia="en-GB"/>
+        </w:rPr>
+      </w:pPr>
+      <w:hyperlink w:anchor="_Toc135821964" w:history="1">
+        <w:r>
+          <w:rPr>
+            <w:rStyle w:val="Hyperlink"/>
+            <w:noProof/>
+            <w:sz w:val="32"/>
+            <w:szCs w:val="32"/>
+            <w:lang w:val="en-NL"/>
+          </w:rPr>
+          <w:t>Scope</w:t>
+        </w:r>
+        <w:r>
+          <w:rPr>
+            <w:noProof/>
+            <w:webHidden/>
+            <w:sz w:val="32"/>
+            <w:szCs w:val="32"/>
+          </w:rPr>
+          <w:tab/>
+        </w:r>
+        <w:r>
+          <w:rPr>
+            <w:noProof/>
+            <w:webHidden/>
+            <w:sz w:val="32"/>
+            <w:szCs w:val="32"/>
+          </w:rPr>
+          <w:fldChar w:fldCharType="begin"/>
+        </w:r>
+        <w:r>
+          <w:rPr>
+            <w:noProof/>
+            <w:webHidden/>
+            <w:sz w:val="32"/>
+            <w:szCs w:val="32"/>
+          </w:rPr>
+          <w:instrText xml:space="preserve"> PAGEREF _Toc135821964 \h </w:instrText>
+        </w:r>
+        <w:r>
+          <w:rPr>
+            <w:noProof/>
+            <w:webHidden/>
+            <w:sz w:val="32"/>
+            <w:szCs w:val="32"/>
+          </w:rPr>
+        </w:r>
+        <w:r>
+          <w:rPr>
+            <w:noProof/>
+            <w:webHidden/>
+            <w:sz w:val="32"/>
+            <w:szCs w:val="32"/>
+          </w:rPr>
+          <w:fldChar w:fldCharType="separate"/>
+        </w:r>
+        <w:r>
+          <w:rPr>
+            <w:noProof/>
+            <w:webHidden/>
+            <w:sz w:val="32"/>
+            <w:szCs w:val="32"/>
+          </w:rPr>
+          <w:t>3</w:t>
+        </w:r>
+        <w:r>
+          <w:rPr>
+            <w:noProof/>
+            <w:webHidden/>
+            <w:sz w:val="32"/>
+            <w:szCs w:val="32"/>
+          </w:rPr>
+          <w:fldChar w:fldCharType="end"/>
+        </w:r>
+      </w:hyperlink>
+    </w:p>
+    <w:p>
+      <w:pPr>
+        <w:pStyle w:val="TOC2"/>
+        <w:tabs>
+          <w:tab w:val="right" w:pos="9016"/>
+        </w:tabs>
+        <w:rPr>
+          <w:rFonts w:eastAsiaTheme="minorEastAsia" w:cstheme="minorBidi"/>
+          <w:b w:val="0"/>
+          <w:bCs w:val="0"/>
+          <w:smallCaps w:val="0"/>
+          <w:noProof/>
+          <w:sz w:val="36"/>
+          <w:szCs w:val="36"/>
+          <w:lang w:val="en-NL" w:eastAsia="en-GB"/>
+        </w:rPr>
+      </w:pPr>
+      <w:hyperlink w:anchor="_Toc135821965" w:history="1">
+        <w:r>
+          <w:rPr>
+            <w:rStyle w:val="Hyperlink"/>
+            <w:noProof/>
+            <w:sz w:val="32"/>
+            <w:szCs w:val="32"/>
+            <w:lang w:val="en-NL"/>
+          </w:rPr>
+          <w:t>Test Strategie</w:t>
+        </w:r>
+        <w:r>
+          <w:rPr>
+            <w:noProof/>
+            <w:webHidden/>
+            <w:sz w:val="32"/>
+            <w:szCs w:val="32"/>
+          </w:rPr>
+          <w:tab/>
+        </w:r>
+        <w:r>
+          <w:rPr>
+            <w:noProof/>
+            <w:webHidden/>
+            <w:sz w:val="32"/>
+            <w:szCs w:val="32"/>
+          </w:rPr>
+          <w:fldChar w:fldCharType="begin"/>
+        </w:r>
+        <w:r>
+          <w:rPr>
+            <w:noProof/>
+            <w:webHidden/>
+            <w:sz w:val="32"/>
+            <w:szCs w:val="32"/>
+          </w:rPr>
+          <w:instrText xml:space="preserve"> PAGEREF _Toc135821965 \h </w:instrText>
+        </w:r>
+        <w:r>
+          <w:rPr>
+            <w:noProof/>
+            <w:webHidden/>
+            <w:sz w:val="32"/>
+            <w:szCs w:val="32"/>
+          </w:rPr>
+        </w:r>
+        <w:r>
+          <w:rPr>
+            <w:noProof/>
+            <w:webHidden/>
+            <w:sz w:val="32"/>
+            <w:szCs w:val="32"/>
+          </w:rPr>
+          <w:fldChar w:fldCharType="separate"/>
+        </w:r>
+        <w:r>
+          <w:rPr>
+            <w:noProof/>
+            <w:webHidden/>
+            <w:sz w:val="32"/>
+            <w:szCs w:val="32"/>
+          </w:rPr>
+          <w:t>3</w:t>
+        </w:r>
+        <w:r>
+          <w:rPr>
+            <w:noProof/>
+            <w:webHidden/>
+            <w:sz w:val="32"/>
+            <w:szCs w:val="32"/>
+          </w:rPr>
+          <w:fldChar w:fldCharType="end"/>
+        </w:r>
+      </w:hyperlink>
+    </w:p>
+    <w:p>
+      <w:pPr>
+        <w:pStyle w:val="TOC2"/>
+        <w:tabs>
+          <w:tab w:val="right" w:pos="9016"/>
+        </w:tabs>
+        <w:rPr>
+          <w:rFonts w:eastAsiaTheme="minorEastAsia" w:cstheme="minorBidi"/>
+          <w:b w:val="0"/>
+          <w:bCs w:val="0"/>
+          <w:smallCaps w:val="0"/>
+          <w:noProof/>
+          <w:sz w:val="36"/>
+          <w:szCs w:val="36"/>
+          <w:lang w:val="en-NL" w:eastAsia="en-GB"/>
+        </w:rPr>
+      </w:pPr>
+      <w:hyperlink w:anchor="_Toc135821966" w:history="1">
+        <w:r>
+          <w:rPr>
+            <w:rStyle w:val="Hyperlink"/>
+            <w:noProof/>
+            <w:sz w:val="32"/>
+            <w:szCs w:val="32"/>
+            <w:lang w:val="en-NL"/>
+          </w:rPr>
+          <w:t>Testomgeving</w:t>
+        </w:r>
+        <w:r>
+          <w:rPr>
+            <w:noProof/>
+            <w:webHidden/>
+            <w:sz w:val="32"/>
+            <w:szCs w:val="32"/>
+          </w:rPr>
+          <w:tab/>
+        </w:r>
+        <w:r>
+          <w:rPr>
+            <w:noProof/>
+            <w:webHidden/>
+            <w:sz w:val="32"/>
+            <w:szCs w:val="32"/>
+          </w:rPr>
+          <w:fldChar w:fldCharType="begin"/>
+        </w:r>
+        <w:r>
+          <w:rPr>
+            <w:noProof/>
+            <w:webHidden/>
+            <w:sz w:val="32"/>
+            <w:szCs w:val="32"/>
+          </w:rPr>
+          <w:instrText xml:space="preserve"> PAGEREF _Toc135821966 \h </w:instrText>
+        </w:r>
+        <w:r>
+          <w:rPr>
+            <w:noProof/>
+            <w:webHidden/>
+            <w:sz w:val="32"/>
+            <w:szCs w:val="32"/>
+          </w:rPr>
+        </w:r>
+        <w:r>
+          <w:rPr>
+            <w:noProof/>
+            <w:webHidden/>
+            <w:sz w:val="32"/>
+            <w:szCs w:val="32"/>
+          </w:rPr>
+          <w:fldChar w:fldCharType="separate"/>
+        </w:r>
+        <w:r>
+          <w:rPr>
+            <w:noProof/>
+            <w:webHidden/>
+            <w:sz w:val="32"/>
+            <w:szCs w:val="32"/>
+          </w:rPr>
+          <w:t>3</w:t>
+        </w:r>
+        <w:r>
+          <w:rPr>
+            <w:noProof/>
+            <w:webHidden/>
+            <w:sz w:val="32"/>
+            <w:szCs w:val="32"/>
+          </w:rPr>
+          <w:fldChar w:fldCharType="end"/>
+        </w:r>
+      </w:hyperlink>
+    </w:p>
+    <w:p>
+      <w:pPr>
+        <w:pStyle w:val="TOC2"/>
+        <w:tabs>
+          <w:tab w:val="right" w:pos="9016"/>
+        </w:tabs>
+        <w:rPr>
+          <w:rFonts w:eastAsiaTheme="minorEastAsia" w:cstheme="minorBidi"/>
+          <w:b w:val="0"/>
+          <w:bCs w:val="0"/>
+          <w:smallCaps w:val="0"/>
+          <w:noProof/>
+          <w:sz w:val="36"/>
+          <w:szCs w:val="36"/>
+          <w:lang w:val="en-NL" w:eastAsia="en-GB"/>
+        </w:rPr>
+      </w:pPr>
+      <w:hyperlink w:anchor="_Toc135821967" w:history="1">
+        <w:r>
+          <w:rPr>
+            <w:rStyle w:val="Hyperlink"/>
+            <w:noProof/>
+            <w:sz w:val="32"/>
+            <w:szCs w:val="32"/>
+            <w:lang w:val="en-NL"/>
+          </w:rPr>
+          <w:t>Test Cases</w:t>
+        </w:r>
+        <w:r>
+          <w:rPr>
+            <w:rStyle w:val="Hyperlink"/>
+            <w:noProof/>
+            <w:sz w:val="32"/>
+            <w:szCs w:val="32"/>
+          </w:rPr>
+          <w:t>: Gewenste resultaat</w:t>
+        </w:r>
+        <w:r>
+          <w:rPr>
+            <w:noProof/>
+            <w:webHidden/>
+            <w:sz w:val="32"/>
+            <w:szCs w:val="32"/>
+          </w:rPr>
+          <w:tab/>
+        </w:r>
+        <w:r>
+          <w:rPr>
+            <w:noProof/>
+            <w:webHidden/>
+            <w:sz w:val="32"/>
+            <w:szCs w:val="32"/>
+          </w:rPr>
+          <w:fldChar w:fldCharType="begin"/>
+        </w:r>
+        <w:r>
+          <w:rPr>
+            <w:noProof/>
+            <w:webHidden/>
+            <w:sz w:val="32"/>
+            <w:szCs w:val="32"/>
+          </w:rPr>
+          <w:instrText xml:space="preserve"> PAGEREF _Toc135821967 \h </w:instrText>
+        </w:r>
+        <w:r>
+          <w:rPr>
+            <w:noProof/>
+            <w:webHidden/>
+            <w:sz w:val="32"/>
+            <w:szCs w:val="32"/>
+          </w:rPr>
+        </w:r>
+        <w:r>
+          <w:rPr>
+            <w:noProof/>
+            <w:webHidden/>
+            <w:sz w:val="32"/>
+            <w:szCs w:val="32"/>
+          </w:rPr>
+          <w:fldChar w:fldCharType="separate"/>
+        </w:r>
+        <w:r>
+          <w:rPr>
+            <w:noProof/>
+            <w:webHidden/>
+            <w:sz w:val="32"/>
+            <w:szCs w:val="32"/>
+          </w:rPr>
+          <w:t>3</w:t>
+        </w:r>
+        <w:r>
+          <w:rPr>
+            <w:noProof/>
+            <w:webHidden/>
+            <w:sz w:val="32"/>
+            <w:szCs w:val="32"/>
+          </w:rPr>
+          <w:fldChar w:fldCharType="end"/>
+        </w:r>
+      </w:hyperlink>
+    </w:p>
+    <w:p>
+      <w:pPr>
+        <w:pStyle w:val="TOC2"/>
+        <w:tabs>
+          <w:tab w:val="right" w:pos="9016"/>
+        </w:tabs>
+        <w:rPr>
+          <w:rFonts w:eastAsiaTheme="minorEastAsia" w:cstheme="minorBidi"/>
+          <w:b w:val="0"/>
+          <w:bCs w:val="0"/>
+          <w:smallCaps w:val="0"/>
+          <w:noProof/>
+          <w:sz w:val="36"/>
+          <w:szCs w:val="36"/>
+          <w:lang w:val="en-NL" w:eastAsia="en-GB"/>
+        </w:rPr>
+      </w:pPr>
+      <w:hyperlink w:anchor="_Toc135821968" w:history="1">
+        <w:r>
+          <w:rPr>
+            <w:rStyle w:val="Hyperlink"/>
+            <w:noProof/>
+            <w:sz w:val="32"/>
+            <w:szCs w:val="32"/>
+            <w:lang w:val="en-NL"/>
+          </w:rPr>
+          <w:t>Test cases</w:t>
+        </w:r>
+        <w:r>
+          <w:rPr>
+            <w:rStyle w:val="Hyperlink"/>
+            <w:noProof/>
+            <w:sz w:val="32"/>
+            <w:szCs w:val="32"/>
+          </w:rPr>
+          <w:t>: Werkelijke resultaat</w:t>
+        </w:r>
+        <w:r>
+          <w:rPr>
+            <w:noProof/>
+            <w:webHidden/>
+            <w:sz w:val="32"/>
+            <w:szCs w:val="32"/>
+          </w:rPr>
+          <w:tab/>
+        </w:r>
+        <w:r>
+          <w:rPr>
+            <w:noProof/>
+            <w:webHidden/>
+            <w:sz w:val="32"/>
+            <w:szCs w:val="32"/>
+          </w:rPr>
+          <w:fldChar w:fldCharType="begin"/>
+        </w:r>
+        <w:r>
+          <w:rPr>
+            <w:noProof/>
+            <w:webHidden/>
+            <w:sz w:val="32"/>
+            <w:szCs w:val="32"/>
+          </w:rPr>
+          <w:instrText xml:space="preserve"> PAGEREF _Toc135821968 \h </w:instrText>
+        </w:r>
+        <w:r>
+          <w:rPr>
+            <w:noProof/>
+            <w:webHidden/>
+            <w:sz w:val="32"/>
+            <w:szCs w:val="32"/>
+          </w:rPr>
+        </w:r>
+        <w:r>
+          <w:rPr>
+            <w:noProof/>
+            <w:webHidden/>
+            <w:sz w:val="32"/>
+            <w:szCs w:val="32"/>
+          </w:rPr>
+          <w:fldChar w:fldCharType="separate"/>
+        </w:r>
+        <w:r>
+          <w:rPr>
+            <w:noProof/>
+            <w:webHidden/>
+            <w:sz w:val="32"/>
+            <w:szCs w:val="32"/>
+          </w:rPr>
+          <w:t>8</w:t>
+        </w:r>
+        <w:r>
+          <w:rPr>
+            <w:noProof/>
+            <w:webHidden/>
+            <w:sz w:val="32"/>
+            <w:szCs w:val="32"/>
+          </w:rPr>
+          <w:fldChar w:fldCharType="end"/>
+        </w:r>
+      </w:hyperlink>
+    </w:p>
+    <w:p>
+      <w:pPr>
+        <w:pStyle w:val="TOC2"/>
+        <w:tabs>
+          <w:tab w:val="right" w:pos="9016"/>
+        </w:tabs>
+        <w:rPr>
+          <w:rFonts w:eastAsiaTheme="minorEastAsia" w:cstheme="minorBidi"/>
+          <w:b w:val="0"/>
+          <w:bCs w:val="0"/>
+          <w:smallCaps w:val="0"/>
+          <w:noProof/>
+          <w:sz w:val="36"/>
+          <w:szCs w:val="36"/>
+          <w:lang w:val="en-NL" w:eastAsia="en-GB"/>
+        </w:rPr>
+      </w:pPr>
+      <w:hyperlink w:anchor="_Toc135821969" w:history="1">
+        <w:r>
+          <w:rPr>
+            <w:rStyle w:val="Hyperlink"/>
+            <w:noProof/>
+            <w:sz w:val="32"/>
+            <w:szCs w:val="32"/>
+            <w:lang w:val="en-NL"/>
+          </w:rPr>
+          <w:t>Test Execution</w:t>
+        </w:r>
+        <w:r>
+          <w:rPr>
+            <w:noProof/>
+            <w:webHidden/>
+            <w:sz w:val="32"/>
+            <w:szCs w:val="32"/>
+          </w:rPr>
+          <w:tab/>
+        </w:r>
+        <w:r>
+          <w:rPr>
+            <w:noProof/>
+            <w:webHidden/>
+            <w:sz w:val="32"/>
+            <w:szCs w:val="32"/>
+          </w:rPr>
+          <w:fldChar w:fldCharType="begin"/>
+        </w:r>
+        <w:r>
+          <w:rPr>
+            <w:noProof/>
+            <w:webHidden/>
+            <w:sz w:val="32"/>
+            <w:szCs w:val="32"/>
+          </w:rPr>
+          <w:instrText xml:space="preserve"> PAGEREF _Toc135821969 \h </w:instrText>
+        </w:r>
+        <w:r>
+          <w:rPr>
+            <w:noProof/>
+            <w:webHidden/>
+            <w:sz w:val="32"/>
+            <w:szCs w:val="32"/>
+          </w:rPr>
+        </w:r>
+        <w:r>
+          <w:rPr>
+            <w:noProof/>
+            <w:webHidden/>
+            <w:sz w:val="32"/>
+            <w:szCs w:val="32"/>
+          </w:rPr>
+          <w:fldChar w:fldCharType="separate"/>
+        </w:r>
+        <w:r>
+          <w:rPr>
+            <w:noProof/>
+            <w:webHidden/>
+            <w:sz w:val="32"/>
+            <w:szCs w:val="32"/>
+          </w:rPr>
+          <w:t>10</w:t>
+        </w:r>
+        <w:r>
+          <w:rPr>
+            <w:noProof/>
+            <w:webHidden/>
+            <w:sz w:val="32"/>
+            <w:szCs w:val="32"/>
+          </w:rPr>
+          <w:fldChar w:fldCharType="end"/>
+        </w:r>
+      </w:hyperlink>
+    </w:p>
+    <w:p>
+      <w:pPr>
+        <w:pStyle w:val="TOC2"/>
+        <w:tabs>
+          <w:tab w:val="right" w:pos="9016"/>
+        </w:tabs>
+        <w:rPr>
+          <w:rFonts w:eastAsiaTheme="minorEastAsia" w:cstheme="minorBidi"/>
+          <w:b w:val="0"/>
+          <w:bCs w:val="0"/>
+          <w:smallCaps w:val="0"/>
+          <w:noProof/>
+          <w:sz w:val="36"/>
+          <w:szCs w:val="36"/>
+          <w:lang w:val="en-NL" w:eastAsia="en-GB"/>
+        </w:rPr>
+      </w:pPr>
+      <w:hyperlink w:anchor="_Toc135821970" w:history="1">
+        <w:r>
+          <w:rPr>
+            <w:rStyle w:val="Hyperlink"/>
+            <w:noProof/>
+            <w:sz w:val="32"/>
+            <w:szCs w:val="32"/>
+            <w:lang w:val="en-NL"/>
+          </w:rPr>
+          <w:t>Sign-off criteria</w:t>
+        </w:r>
+        <w:r>
+          <w:rPr>
+            <w:noProof/>
+            <w:webHidden/>
+            <w:sz w:val="32"/>
+            <w:szCs w:val="32"/>
+          </w:rPr>
+          <w:tab/>
+        </w:r>
+        <w:r>
+          <w:rPr>
+            <w:noProof/>
+            <w:webHidden/>
+            <w:sz w:val="32"/>
+            <w:szCs w:val="32"/>
+          </w:rPr>
+          <w:fldChar w:fldCharType="begin"/>
+        </w:r>
+        <w:r>
+          <w:rPr>
+            <w:noProof/>
+            <w:webHidden/>
+            <w:sz w:val="32"/>
+            <w:szCs w:val="32"/>
+          </w:rPr>
+          <w:instrText xml:space="preserve"> PAGEREF _Toc135821970 \h </w:instrText>
+        </w:r>
+        <w:r>
+          <w:rPr>
+            <w:noProof/>
+            <w:webHidden/>
+            <w:sz w:val="32"/>
+            <w:szCs w:val="32"/>
+          </w:rPr>
+        </w:r>
+        <w:r>
+          <w:rPr>
+            <w:noProof/>
+            <w:webHidden/>
+            <w:sz w:val="32"/>
+            <w:szCs w:val="32"/>
+          </w:rPr>
+          <w:fldChar w:fldCharType="separate"/>
+        </w:r>
+        <w:r>
+          <w:rPr>
+            <w:noProof/>
+            <w:webHidden/>
+            <w:sz w:val="32"/>
+            <w:szCs w:val="32"/>
+          </w:rPr>
+          <w:t>10</w:t>
+        </w:r>
+        <w:r>
+          <w:rPr>
+            <w:noProof/>
+            <w:webHidden/>
+            <w:sz w:val="32"/>
+            <w:szCs w:val="32"/>
+          </w:rPr>
+          <w:fldChar w:fldCharType="end"/>
+        </w:r>
+      </w:hyperlink>
+    </w:p>
+    <w:p>
+      <w:pPr>
+        <w:pStyle w:val="TOC2"/>
+        <w:tabs>
+          <w:tab w:val="right" w:pos="9016"/>
+        </w:tabs>
+        <w:rPr>
+          <w:rFonts w:eastAsiaTheme="minorEastAsia" w:cstheme="minorBidi"/>
+          <w:b w:val="0"/>
+          <w:bCs w:val="0"/>
+          <w:smallCaps w:val="0"/>
+          <w:noProof/>
+          <w:sz w:val="36"/>
+          <w:szCs w:val="36"/>
+          <w:lang w:val="en-NL" w:eastAsia="en-GB"/>
+        </w:rPr>
+      </w:pPr>
+      <w:hyperlink w:anchor="_Toc135821971" w:history="1">
+        <w:r>
+          <w:rPr>
+            <w:rStyle w:val="Hyperlink"/>
+            <w:noProof/>
+            <w:sz w:val="32"/>
+            <w:szCs w:val="32"/>
+          </w:rPr>
+          <w:t>Verbetervoorstel:</w:t>
+        </w:r>
+        <w:r>
+          <w:rPr>
+            <w:noProof/>
+            <w:webHidden/>
+            <w:sz w:val="32"/>
+            <w:szCs w:val="32"/>
+          </w:rPr>
+          <w:tab/>
+        </w:r>
+        <w:r>
+          <w:rPr>
+            <w:noProof/>
+            <w:webHidden/>
+            <w:sz w:val="32"/>
+            <w:szCs w:val="32"/>
+          </w:rPr>
+          <w:fldChar w:fldCharType="begin"/>
+        </w:r>
+        <w:r>
+          <w:rPr>
+            <w:noProof/>
+            <w:webHidden/>
+            <w:sz w:val="32"/>
+            <w:szCs w:val="32"/>
+          </w:rPr>
+          <w:instrText xml:space="preserve"> PAGEREF _Toc135821971 \h </w:instrText>
+        </w:r>
+        <w:r>
+          <w:rPr>
+            <w:noProof/>
+            <w:webHidden/>
+            <w:sz w:val="32"/>
+            <w:szCs w:val="32"/>
+          </w:rPr>
+        </w:r>
+        <w:r>
+          <w:rPr>
+            <w:noProof/>
+            <w:webHidden/>
+            <w:sz w:val="32"/>
+            <w:szCs w:val="32"/>
+          </w:rPr>
+          <w:fldChar w:fldCharType="separate"/>
+        </w:r>
+        <w:r>
+          <w:rPr>
+            <w:noProof/>
+            <w:webHidden/>
+            <w:sz w:val="32"/>
+            <w:szCs w:val="32"/>
+          </w:rPr>
+          <w:t>10</w:t>
+        </w:r>
+        <w:r>
+          <w:rPr>
+            <w:noProof/>
+            <w:webHidden/>
+            <w:sz w:val="32"/>
+            <w:szCs w:val="32"/>
+          </w:rPr>
+          <w:fldChar w:fldCharType="end"/>
+        </w:r>
+      </w:hyperlink>
+    </w:p>
+    <w:p>
+      <w:pPr>
+        <w:pStyle w:val="TOC2"/>
+        <w:tabs>
+          <w:tab w:val="right" w:pos="9016"/>
+        </w:tabs>
+        <w:rPr>
+          <w:rFonts w:eastAsiaTheme="minorEastAsia" w:cstheme="minorBidi"/>
+          <w:b w:val="0"/>
+          <w:bCs w:val="0"/>
+          <w:smallCaps w:val="0"/>
+          <w:noProof/>
+          <w:sz w:val="36"/>
+          <w:szCs w:val="36"/>
+          <w:lang w:val="en-NL" w:eastAsia="en-GB"/>
+        </w:rPr>
+      </w:pPr>
+      <w:hyperlink w:anchor="_Toc135821972" w:history="1">
+        <w:r>
+          <w:rPr>
+            <w:rStyle w:val="Hyperlink"/>
+            <w:noProof/>
+            <w:sz w:val="32"/>
+            <w:szCs w:val="32"/>
+            <w:lang w:val="en-NL"/>
+          </w:rPr>
+          <w:t>Conclusie</w:t>
+        </w:r>
+        <w:r>
+          <w:rPr>
+            <w:noProof/>
+            <w:webHidden/>
+            <w:sz w:val="32"/>
+            <w:szCs w:val="32"/>
+          </w:rPr>
+          <w:tab/>
+        </w:r>
+        <w:r>
+          <w:rPr>
+            <w:noProof/>
+            <w:webHidden/>
+            <w:sz w:val="32"/>
+            <w:szCs w:val="32"/>
+          </w:rPr>
+          <w:fldChar w:fldCharType="begin"/>
+        </w:r>
+        <w:r>
+          <w:rPr>
+            <w:noProof/>
+            <w:webHidden/>
+            <w:sz w:val="32"/>
+            <w:szCs w:val="32"/>
+          </w:rPr>
+          <w:instrText xml:space="preserve"> PAGEREF _Toc135821972 \h </w:instrText>
+        </w:r>
+        <w:r>
+          <w:rPr>
+            <w:noProof/>
+            <w:webHidden/>
+            <w:sz w:val="32"/>
+            <w:szCs w:val="32"/>
+          </w:rPr>
+        </w:r>
+        <w:r>
+          <w:rPr>
+            <w:noProof/>
+            <w:webHidden/>
+            <w:sz w:val="32"/>
+            <w:szCs w:val="32"/>
+          </w:rPr>
+          <w:fldChar w:fldCharType="separate"/>
+        </w:r>
+        <w:r>
+          <w:rPr>
+            <w:noProof/>
+            <w:webHidden/>
+            <w:sz w:val="32"/>
+            <w:szCs w:val="32"/>
+          </w:rPr>
+          <w:t>10</w:t>
+        </w:r>
+        <w:r>
+          <w:rPr>
+            <w:noProof/>
+            <w:webHidden/>
+            <w:sz w:val="32"/>
+            <w:szCs w:val="32"/>
+          </w:rPr>
+          <w:fldChar w:fldCharType="end"/>
+        </w:r>
+      </w:hyperlink>
+    </w:p>
+    <w:p>
+      <w:pPr>
+        <w:rPr>
+          <w:sz w:val="36"/>
+          <w:szCs w:val="36"/>
+          <w:lang w:val="en-NL"/>
+        </w:rPr>
+      </w:pPr>
+      <w:r>
+        <w:rPr>
+          <w:sz w:val="36"/>
+          <w:szCs w:val="36"/>
+          <w:lang w:val="en-NL"/>
+        </w:rPr>
+        <w:fldChar w:fldCharType="end"/>
+      </w:r>
+      <w:r>
+        <w:rPr>
+          <w:sz w:val="36"/>
+          <w:szCs w:val="36"/>
+          <w:lang w:val="en-NL"/>
+        </w:rPr>
+        <w:br w:type="page"/>
+      </w:r>
+    </w:p>
+    <w:p>
+      <w:pPr>
+        <w:rPr>
+          <w:lang w:val="en-NL"/>
+        </w:rPr>
+      </w:pPr>
+    </w:p>
+    <w:p>
+      <w:pPr>
+        <w:pStyle w:val="Heading2"/>
+        <w:rPr>
+          <w:lang w:val="en-NL"/>
+        </w:rPr>
+      </w:pPr>
+      <w:bookmarkStart w:id="0" w:name="_Toc135821963"/>
+      <w:r>
+        <w:rPr>
           <w:lang w:val="en-NL"/>
         </w:rPr>
         <w:t>Introductie</w:t>
       </w:r>
+      <w:bookmarkEnd w:id="0"/>
     </w:p>
     <w:p>
       <w:r>
@@ -88,24 +1608,19 @@
     </w:p>
     <w:p>
       <w:pPr>
-        <w:rPr>
-          <w:b/>
-          <w:bCs/>
-          <w:sz w:val="28"/>
-          <w:szCs w:val="28"/>
-          <w:lang w:val="en-NL"/>
-        </w:rPr>
-      </w:pPr>
-      <w:r>
-        <w:rPr>
-          <w:b/>
-          <w:bCs/>
-          <w:sz w:val="28"/>
-          <w:szCs w:val="28"/>
+        <w:pStyle w:val="Heading2"/>
+        <w:rPr>
+          <w:lang w:val="en-NL"/>
+        </w:rPr>
+      </w:pPr>
+      <w:bookmarkStart w:id="1" w:name="_Toc135821964"/>
+      <w:r>
+        <w:rPr>
           <w:lang w:val="en-NL"/>
         </w:rPr>
         <w:t>Scope</w:t>
       </w:r>
+      <w:bookmarkEnd w:id="1"/>
     </w:p>
     <w:p>
       <w:pPr>
@@ -129,24 +1644,19 @@
     </w:p>
     <w:p>
       <w:pPr>
-        <w:rPr>
-          <w:b/>
-          <w:bCs/>
-          <w:sz w:val="28"/>
-          <w:szCs w:val="28"/>
-          <w:lang w:val="en-NL"/>
-        </w:rPr>
-      </w:pPr>
-      <w:r>
-        <w:rPr>
-          <w:b/>
-          <w:bCs/>
-          <w:sz w:val="28"/>
-          <w:szCs w:val="28"/>
+        <w:pStyle w:val="Heading2"/>
+        <w:rPr>
+          <w:lang w:val="en-NL"/>
+        </w:rPr>
+      </w:pPr>
+      <w:bookmarkStart w:id="2" w:name="_Toc135821965"/>
+      <w:r>
+        <w:rPr>
           <w:lang w:val="en-NL"/>
         </w:rPr>
         <w:t>Test Strategie</w:t>
       </w:r>
+      <w:bookmarkEnd w:id="2"/>
     </w:p>
     <w:p>
       <w:pPr>
@@ -170,107 +1680,98 @@
     </w:p>
     <w:p>
       <w:pPr>
-        <w:rPr>
-          <w:b/>
-          <w:bCs/>
-          <w:sz w:val="28"/>
-          <w:szCs w:val="28"/>
-          <w:lang w:val="en-NL"/>
-        </w:rPr>
-      </w:pPr>
-      <w:r>
-        <w:rPr>
-          <w:b/>
-          <w:bCs/>
-          <w:sz w:val="28"/>
-          <w:szCs w:val="28"/>
+        <w:pStyle w:val="Heading2"/>
+        <w:rPr>
+          <w:lang w:val="en-NL"/>
+        </w:rPr>
+      </w:pPr>
+      <w:bookmarkStart w:id="3" w:name="_Toc135821966"/>
+      <w:r>
+        <w:rPr>
           <w:lang w:val="en-NL"/>
         </w:rPr>
         <w:t>Testomgeving</w:t>
       </w:r>
-    </w:p>
-    <w:p>
-      <w:pPr>
-        <w:rPr>
-          <w:lang w:val="en-NL"/>
-        </w:rPr>
-      </w:pPr>
-      <w:r>
-        <w:rPr>
-          <w:lang w:val="en-NL"/>
-        </w:rPr>
-        <w:t>De tests worden uitgevoerd op de ontwikkelomgeving van de applicatie. Er is een internetverbinding en een webbrowser nodig om de tests uit te voeren.</w:t>
-      </w:r>
-    </w:p>
-    <w:p>
-      <w:pPr>
-        <w:rPr>
-          <w:lang w:val="en-NL"/>
-        </w:rPr>
-      </w:pPr>
-    </w:p>
-    <w:p>
-      <w:pPr>
-        <w:rPr>
-          <w:lang w:val="en-NL"/>
-        </w:rPr>
-      </w:pPr>
-    </w:p>
-    <w:p>
-      <w:pPr>
-        <w:rPr>
-          <w:b/>
-          <w:bCs/>
-          <w:sz w:val="28"/>
-          <w:szCs w:val="28"/>
-        </w:rPr>
-      </w:pPr>
-      <w:r>
-        <w:rPr>
-          <w:b/>
-          <w:bCs/>
-          <w:sz w:val="28"/>
-          <w:szCs w:val="28"/>
+      <w:bookmarkEnd w:id="3"/>
+    </w:p>
+    <w:p>
+      <w:r>
+        <w:t>De</w:t>
+      </w:r>
+      <w:r>
+        <w:rPr>
+          <w:lang w:val="en-NL"/>
+        </w:rPr>
+        <w:t xml:space="preserve"> tests</w:t>
+      </w:r>
+      <w:r>
+        <w:t xml:space="preserve"> heb ik</w:t>
+      </w:r>
+      <w:r>
+        <w:rPr>
+          <w:lang w:val="en-NL"/>
+        </w:rPr>
+        <w:t xml:space="preserve"> uitgevoerd op de ontwikkelomgeving van de applicatie</w:t>
+      </w:r>
+      <w:r>
+        <w:t>, Visual studio code. Ik</w:t>
+      </w:r>
+      <w:r>
+        <w:rPr>
+          <w:lang w:val="en-NL"/>
+        </w:rPr>
+        <w:t xml:space="preserve"> </w:t>
+      </w:r>
+      <w:r>
+        <w:t xml:space="preserve">heb gebruik gemaakt van </w:t>
+      </w:r>
+      <w:r>
+        <w:rPr>
+          <w:lang w:val="en-NL"/>
+        </w:rPr>
+        <w:t xml:space="preserve">een internetverbinding en een </w:t>
+      </w:r>
+      <w:r>
+        <w:t xml:space="preserve">virtual Android </w:t>
+      </w:r>
+      <w:r>
+        <w:rPr>
+          <w:lang w:val="en-NL"/>
+        </w:rPr>
+        <w:t>om de tests uit te voeren.</w:t>
+      </w:r>
+    </w:p>
+    <w:p>
+      <w:pPr>
+        <w:rPr>
+          <w:lang w:val="en-NL"/>
+        </w:rPr>
+      </w:pPr>
+    </w:p>
+    <w:p>
+      <w:pPr>
+        <w:pStyle w:val="Heading2"/>
+      </w:pPr>
+      <w:bookmarkStart w:id="4" w:name="_Toc135821967"/>
+      <w:r>
+        <w:rPr>
           <w:lang w:val="en-NL"/>
         </w:rPr>
         <w:t>Test Cases</w:t>
       </w:r>
       <w:r>
-        <w:rPr>
-          <w:b/>
-          <w:bCs/>
-          <w:sz w:val="28"/>
-          <w:szCs w:val="28"/>
-        </w:rPr>
         <w:t>:</w:t>
       </w:r>
       <w:r>
-        <w:rPr>
-          <w:b/>
-          <w:bCs/>
-          <w:sz w:val="28"/>
-          <w:szCs w:val="28"/>
-        </w:rPr>
         <w:t xml:space="preserve"> </w:t>
       </w:r>
       <w:r>
-        <w:rPr>
-          <w:b/>
-          <w:bCs/>
-          <w:sz w:val="28"/>
-          <w:szCs w:val="28"/>
-        </w:rPr>
         <w:t>Gewenste</w:t>
       </w:r>
       <w:r>
-        <w:rPr>
-          <w:b/>
-          <w:bCs/>
-          <w:sz w:val="28"/>
-          <w:szCs w:val="28"/>
-        </w:rPr>
         <w:t xml:space="preserve"> resultaat</w:t>
       </w:r>
+      <w:bookmarkEnd w:id="4"/>
     </w:p>
     <w:p>
       <w:pPr>
@@ -294,16 +1795,13 @@
     </w:p>
     <w:p>
       <w:pPr>
-        <w:rPr>
-          <w:b/>
-          <w:bCs/>
-          <w:lang w:val="en-NL"/>
-        </w:rPr>
-      </w:pPr>
-      <w:r>
-        <w:rPr>
-          <w:b/>
-          <w:bCs/>
+        <w:pStyle w:val="Heading3"/>
+        <w:rPr>
+          <w:lang w:val="en-NL"/>
+        </w:rPr>
+      </w:pPr>
+      <w:r>
+        <w:rPr>
           <w:lang w:val="en-NL"/>
         </w:rPr>
         <w:t>Test case 1: Homepage tonen</w:t>
@@ -338,19 +1836,38 @@
       <w:r>
         <w:rPr>
           <w:noProof/>
+        </w:rPr>
+        <w:t>Gewenst</w:t>
+      </w:r>
+      <w:r>
+        <w:rPr>
+          <w:lang w:val="en-NL"/>
+        </w:rPr>
+        <w:t xml:space="preserve"> resultaat: De homepage van de applicatie wordt getoond, met daarop de populaire kapsels.</w:t>
+      </w:r>
+    </w:p>
+    <w:p>
+      <w:pPr>
+        <w:rPr>
+          <w:lang w:val="en-NL"/>
+        </w:rPr>
+      </w:pPr>
+      <w:r>
+        <w:rPr>
+          <w:noProof/>
           <w:lang w:val="en-NL"/>
         </w:rPr>
         <w:drawing>
-          <wp:anchor distT="0" distB="0" distL="114300" distR="114300" simplePos="0" relativeHeight="251658240" behindDoc="0" locked="0" layoutInCell="1" allowOverlap="1" wp14:anchorId="43EC0E28" wp14:editId="027257EB">
+          <wp:anchor distT="0" distB="0" distL="114300" distR="114300" simplePos="0" relativeHeight="251658240" behindDoc="0" locked="0" layoutInCell="1" allowOverlap="1" wp14:anchorId="43EC0E28" wp14:editId="4AC2BF06">
             <wp:simplePos x="0" y="0"/>
             <wp:positionH relativeFrom="margin">
-              <wp:posOffset>1792605</wp:posOffset>
+              <wp:posOffset>2688136</wp:posOffset>
             </wp:positionH>
             <wp:positionV relativeFrom="margin">
-              <wp:posOffset>5855642</wp:posOffset>
+              <wp:posOffset>5823313</wp:posOffset>
             </wp:positionV>
-            <wp:extent cx="1950085" cy="3909695"/>
-            <wp:effectExtent l="0" t="0" r="5715" b="1905"/>
+            <wp:extent cx="1895475" cy="3800475"/>
+            <wp:effectExtent l="0" t="0" r="0" b="0"/>
             <wp:wrapSquare wrapText="bothSides"/>
             <wp:docPr id="1" name="Picture 1" descr="A collage of men's haircuts&#10;&#10;Description automatically generated with medium confidence"/>
             <wp:cNvGraphicFramePr>
@@ -364,7 +1881,7 @@
                     <pic:cNvPicPr/>
                   </pic:nvPicPr>
                   <pic:blipFill>
-                    <a:blip r:embed="rId5">
+                    <a:blip r:embed="rId7">
                       <a:extLst>
                         <a:ext uri="{28A0092B-C50C-407E-A947-70E740481C1C}">
                           <a14:useLocalDpi xmlns:a14="http://schemas.microsoft.com/office/drawing/2010/main" val="0"/>
@@ -378,7 +1895,7 @@
                   <pic:spPr>
                     <a:xfrm>
                       <a:off x="0" y="0"/>
-                      <a:ext cx="1950085" cy="3909695"/>
+                      <a:ext cx="1895475" cy="3800475"/>
                     </a:xfrm>
                     <a:prstGeom prst="rect">
                       <a:avLst/>
@@ -396,163 +1913,124 @@
           </wp:anchor>
         </w:drawing>
       </w:r>
-      <w:r>
-        <w:rPr>
-          <w:noProof/>
-        </w:rPr>
-        <w:t>Gewenst</w:t>
-      </w:r>
-      <w:r>
-        <w:rPr>
-          <w:lang w:val="en-NL"/>
-        </w:rPr>
-        <w:t xml:space="preserve"> resultaat: De homepage van de applicatie wordt getoond, met daarop de populaire kapsels.</w:t>
-      </w:r>
-    </w:p>
-    <w:p>
-      <w:pPr>
-        <w:rPr>
-          <w:lang w:val="en-NL"/>
-        </w:rPr>
-      </w:pPr>
-    </w:p>
-    <w:p>
-      <w:pPr>
-        <w:rPr>
-          <w:lang w:val="en-NL"/>
-        </w:rPr>
-      </w:pPr>
-    </w:p>
-    <w:p>
-      <w:pPr>
-        <w:rPr>
-          <w:lang w:val="en-NL"/>
-        </w:rPr>
-      </w:pPr>
-    </w:p>
-    <w:p>
-      <w:pPr>
-        <w:rPr>
-          <w:lang w:val="en-NL"/>
-        </w:rPr>
-      </w:pPr>
-    </w:p>
-    <w:p>
-      <w:pPr>
-        <w:rPr>
-          <w:lang w:val="en-NL"/>
-        </w:rPr>
-      </w:pPr>
-    </w:p>
-    <w:p>
-      <w:pPr>
-        <w:rPr>
-          <w:lang w:val="en-NL"/>
-        </w:rPr>
-      </w:pPr>
-    </w:p>
-    <w:p>
-      <w:pPr>
-        <w:rPr>
-          <w:lang w:val="en-NL"/>
-        </w:rPr>
-      </w:pPr>
-    </w:p>
-    <w:p>
-      <w:pPr>
-        <w:rPr>
-          <w:lang w:val="en-NL"/>
-        </w:rPr>
-      </w:pPr>
-    </w:p>
-    <w:p>
-      <w:pPr>
-        <w:rPr>
-          <w:lang w:val="en-NL"/>
-        </w:rPr>
-      </w:pPr>
-    </w:p>
-    <w:p>
-      <w:pPr>
-        <w:rPr>
-          <w:lang w:val="en-NL"/>
-        </w:rPr>
-      </w:pPr>
-    </w:p>
-    <w:p>
-      <w:pPr>
-        <w:rPr>
-          <w:lang w:val="en-NL"/>
-        </w:rPr>
-      </w:pPr>
-    </w:p>
-    <w:p>
-      <w:pPr>
-        <w:rPr>
-          <w:lang w:val="en-NL"/>
-        </w:rPr>
-      </w:pPr>
-    </w:p>
-    <w:p>
-      <w:pPr>
-        <w:rPr>
-          <w:lang w:val="en-NL"/>
-        </w:rPr>
-      </w:pPr>
-    </w:p>
-    <w:p>
-      <w:pPr>
-        <w:rPr>
-          <w:lang w:val="en-NL"/>
-        </w:rPr>
-      </w:pPr>
-    </w:p>
-    <w:p>
-      <w:pPr>
-        <w:rPr>
-          <w:lang w:val="en-NL"/>
-        </w:rPr>
-      </w:pPr>
-    </w:p>
-    <w:p>
-      <w:pPr>
-        <w:rPr>
-          <w:lang w:val="en-NL"/>
-        </w:rPr>
-      </w:pPr>
-    </w:p>
-    <w:p>
-      <w:pPr>
-        <w:rPr>
-          <w:lang w:val="en-NL"/>
-        </w:rPr>
-      </w:pPr>
-    </w:p>
-    <w:p>
-      <w:pPr>
-        <w:rPr>
-          <w:lang w:val="en-NL"/>
-        </w:rPr>
-      </w:pPr>
-    </w:p>
-    <w:p>
-      <w:pPr>
-        <w:rPr>
-          <w:b/>
-          <w:bCs/>
-          <w:sz w:val="28"/>
-          <w:szCs w:val="28"/>
-          <w:lang w:val="en-NL"/>
-        </w:rPr>
-      </w:pPr>
-      <w:r>
-        <w:rPr>
-          <w:b/>
-          <w:bCs/>
-          <w:sz w:val="28"/>
-          <w:szCs w:val="28"/>
-          <w:lang w:val="en-NL"/>
-        </w:rPr>
+    </w:p>
+    <w:p>
+      <w:pPr>
+        <w:rPr>
+          <w:lang w:val="en-NL"/>
+        </w:rPr>
+      </w:pPr>
+    </w:p>
+    <w:p>
+      <w:pPr>
+        <w:rPr>
+          <w:lang w:val="en-NL"/>
+        </w:rPr>
+      </w:pPr>
+    </w:p>
+    <w:p>
+      <w:pPr>
+        <w:rPr>
+          <w:lang w:val="en-NL"/>
+        </w:rPr>
+      </w:pPr>
+    </w:p>
+    <w:p>
+      <w:pPr>
+        <w:rPr>
+          <w:lang w:val="en-NL"/>
+        </w:rPr>
+      </w:pPr>
+    </w:p>
+    <w:p>
+      <w:pPr>
+        <w:rPr>
+          <w:lang w:val="en-NL"/>
+        </w:rPr>
+      </w:pPr>
+    </w:p>
+    <w:p>
+      <w:pPr>
+        <w:rPr>
+          <w:lang w:val="en-NL"/>
+        </w:rPr>
+      </w:pPr>
+    </w:p>
+    <w:p>
+      <w:pPr>
+        <w:rPr>
+          <w:lang w:val="en-NL"/>
+        </w:rPr>
+      </w:pPr>
+    </w:p>
+    <w:p>
+      <w:pPr>
+        <w:rPr>
+          <w:lang w:val="en-NL"/>
+        </w:rPr>
+      </w:pPr>
+    </w:p>
+    <w:p>
+      <w:pPr>
+        <w:rPr>
+          <w:lang w:val="en-NL"/>
+        </w:rPr>
+      </w:pPr>
+    </w:p>
+    <w:p>
+      <w:pPr>
+        <w:rPr>
+          <w:lang w:val="en-NL"/>
+        </w:rPr>
+      </w:pPr>
+    </w:p>
+    <w:p>
+      <w:pPr>
+        <w:rPr>
+          <w:lang w:val="en-NL"/>
+        </w:rPr>
+      </w:pPr>
+    </w:p>
+    <w:p>
+      <w:pPr>
+        <w:rPr>
+          <w:lang w:val="en-NL"/>
+        </w:rPr>
+      </w:pPr>
+    </w:p>
+    <w:p>
+      <w:pPr>
+        <w:rPr>
+          <w:lang w:val="en-NL"/>
+        </w:rPr>
+      </w:pPr>
+    </w:p>
+    <w:p>
+      <w:pPr>
+        <w:rPr>
+          <w:lang w:val="en-NL"/>
+        </w:rPr>
+      </w:pPr>
+    </w:p>
+    <w:p>
+      <w:pPr>
+        <w:rPr>
+          <w:lang w:val="en-NL"/>
+        </w:rPr>
+      </w:pPr>
+    </w:p>
+    <w:p>
+      <w:pPr>
+        <w:pStyle w:val="Heading3"/>
+        <w:rPr>
+          <w:lang w:val="en-NL"/>
+        </w:rPr>
+      </w:pPr>
+      <w:r>
+        <w:rPr>
+          <w:lang w:val="en-NL"/>
+        </w:rPr>
+        <w:lastRenderedPageBreak/>
         <w:t>Test case 2: Navigatie testen</w:t>
       </w:r>
     </w:p>
@@ -743,13 +2221,13 @@
           <w:lang w:val="en-NL"/>
         </w:rPr>
         <w:drawing>
-          <wp:anchor distT="0" distB="0" distL="114300" distR="114300" simplePos="0" relativeHeight="251660288" behindDoc="0" locked="0" layoutInCell="1" allowOverlap="1" wp14:anchorId="4923FD2D" wp14:editId="1DBAFF7D">
+          <wp:anchor distT="0" distB="0" distL="114300" distR="114300" simplePos="0" relativeHeight="251660288" behindDoc="0" locked="0" layoutInCell="1" allowOverlap="1" wp14:anchorId="4923FD2D" wp14:editId="0B1F0E65">
             <wp:simplePos x="0" y="0"/>
             <wp:positionH relativeFrom="margin">
               <wp:posOffset>1600835</wp:posOffset>
             </wp:positionH>
             <wp:positionV relativeFrom="margin">
-              <wp:posOffset>3080970</wp:posOffset>
+              <wp:posOffset>2917100</wp:posOffset>
             </wp:positionV>
             <wp:extent cx="2459990" cy="4932045"/>
             <wp:effectExtent l="0" t="0" r="3810" b="0"/>
@@ -766,7 +2244,7 @@
                     <pic:cNvPicPr/>
                   </pic:nvPicPr>
                   <pic:blipFill>
-                    <a:blip r:embed="rId5">
+                    <a:blip r:embed="rId7">
                       <a:extLst>
                         <a:ext uri="{28A0092B-C50C-407E-A947-70E740481C1C}">
                           <a14:useLocalDpi xmlns:a14="http://schemas.microsoft.com/office/drawing/2010/main" val="0"/>
@@ -1133,7 +2611,7 @@
                     <pic:cNvPicPr/>
                   </pic:nvPicPr>
                   <pic:blipFill>
-                    <a:blip r:embed="rId6">
+                    <a:blip r:embed="rId8">
                       <a:extLst>
                         <a:ext uri="{28A0092B-C50C-407E-A947-70E740481C1C}">
                           <a14:useLocalDpi xmlns:a14="http://schemas.microsoft.com/office/drawing/2010/main" val="0"/>
@@ -1182,20 +2660,13 @@
     </w:p>
     <w:p>
       <w:pPr>
-        <w:rPr>
-          <w:b/>
-          <w:bCs/>
-          <w:sz w:val="28"/>
-          <w:szCs w:val="28"/>
-          <w:lang w:val="en-NL"/>
-        </w:rPr>
-      </w:pPr>
-      <w:r>
-        <w:rPr>
-          <w:b/>
-          <w:bCs/>
-          <w:sz w:val="28"/>
-          <w:szCs w:val="28"/>
+        <w:pStyle w:val="Heading3"/>
+        <w:rPr>
+          <w:lang w:val="en-NL"/>
+        </w:rPr>
+      </w:pPr>
+      <w:r>
+        <w:rPr>
           <w:lang w:val="en-NL"/>
         </w:rPr>
         <w:t>Test case 3: Reserveringspagina testen</w:t>
@@ -1308,7 +2779,7 @@
                     <pic:cNvPicPr/>
                   </pic:nvPicPr>
                   <pic:blipFill>
-                    <a:blip r:embed="rId5">
+                    <a:blip r:embed="rId7">
                       <a:extLst>
                         <a:ext uri="{28A0092B-C50C-407E-A947-70E740481C1C}">
                           <a14:useLocalDpi xmlns:a14="http://schemas.microsoft.com/office/drawing/2010/main" val="0"/>
@@ -1435,7 +2906,7 @@
                     <pic:cNvPicPr/>
                   </pic:nvPicPr>
                   <pic:blipFill>
-                    <a:blip r:embed="rId7">
+                    <a:blip r:embed="rId9">
                       <a:extLst>
                         <a:ext uri="{28A0092B-C50C-407E-A947-70E740481C1C}">
                           <a14:useLocalDpi xmlns:a14="http://schemas.microsoft.com/office/drawing/2010/main" val="0"/>
@@ -1553,20 +3024,13 @@
     </w:p>
     <w:p>
       <w:pPr>
-        <w:rPr>
-          <w:b/>
-          <w:bCs/>
-          <w:sz w:val="28"/>
-          <w:szCs w:val="28"/>
-          <w:lang w:val="en-NL"/>
-        </w:rPr>
-      </w:pPr>
-      <w:r>
-        <w:rPr>
-          <w:b/>
-          <w:bCs/>
-          <w:sz w:val="28"/>
-          <w:szCs w:val="28"/>
+        <w:pStyle w:val="Heading3"/>
+        <w:rPr>
+          <w:lang w:val="en-NL"/>
+        </w:rPr>
+      </w:pPr>
+      <w:r>
+        <w:rPr>
           <w:lang w:val="en-NL"/>
         </w:rPr>
         <w:t>Test case 4: Detailpagina testen</w:t>
@@ -1784,7 +3248,7 @@
                     <pic:cNvPicPr/>
                   </pic:nvPicPr>
                   <pic:blipFill>
-                    <a:blip r:embed="rId8">
+                    <a:blip r:embed="rId10">
                       <a:extLst>
                         <a:ext uri="{28A0092B-C50C-407E-A947-70E740481C1C}">
                           <a14:useLocalDpi xmlns:a14="http://schemas.microsoft.com/office/drawing/2010/main" val="0"/>
@@ -1845,7 +3309,7 @@
                     <pic:cNvPicPr/>
                   </pic:nvPicPr>
                   <pic:blipFill>
-                    <a:blip r:embed="rId5">
+                    <a:blip r:embed="rId7">
                       <a:extLst>
                         <a:ext uri="{28A0092B-C50C-407E-A947-70E740481C1C}">
                           <a14:useLocalDpi xmlns:a14="http://schemas.microsoft.com/office/drawing/2010/main" val="0"/>
@@ -1943,56 +3407,36 @@
     </w:p>
     <w:p>
       <w:pPr>
-        <w:rPr>
-          <w:b/>
-          <w:bCs/>
-          <w:sz w:val="28"/>
-          <w:szCs w:val="28"/>
-          <w:lang w:val="en-NL"/>
-        </w:rPr>
-      </w:pPr>
-      <w:r>
-        <w:rPr>
-          <w:b/>
-          <w:bCs/>
-          <w:sz w:val="28"/>
-          <w:szCs w:val="28"/>
+        <w:pStyle w:val="Heading2"/>
+        <w:rPr>
+          <w:lang w:val="en-NL"/>
+        </w:rPr>
+      </w:pPr>
+      <w:bookmarkStart w:id="5" w:name="_Toc135821968"/>
+      <w:r>
+        <w:rPr>
           <w:lang w:val="en-NL"/>
         </w:rPr>
         <w:lastRenderedPageBreak/>
         <w:t>Test cases</w:t>
       </w:r>
       <w:r>
-        <w:rPr>
-          <w:b/>
-          <w:bCs/>
-          <w:sz w:val="28"/>
-          <w:szCs w:val="28"/>
-        </w:rPr>
         <w:t>:</w:t>
       </w:r>
       <w:r>
-        <w:rPr>
-          <w:b/>
-          <w:bCs/>
-          <w:sz w:val="28"/>
-          <w:szCs w:val="28"/>
-        </w:rPr>
         <w:t xml:space="preserve"> Werkelijke resultaat</w:t>
       </w:r>
-    </w:p>
-    <w:p>
-      <w:pPr>
-        <w:rPr>
-          <w:b/>
-          <w:bCs/>
-          <w:lang w:val="en-NL"/>
-        </w:rPr>
-      </w:pPr>
-      <w:r>
-        <w:rPr>
-          <w:b/>
-          <w:bCs/>
+      <w:bookmarkEnd w:id="5"/>
+    </w:p>
+    <w:p>
+      <w:pPr>
+        <w:pStyle w:val="Heading3"/>
+        <w:rPr>
+          <w:lang w:val="en-NL"/>
+        </w:rPr>
+      </w:pPr>
+      <w:r>
+        <w:rPr>
           <w:lang w:val="en-NL"/>
         </w:rPr>
         <w:t>Test case 1: Homepage tonen</w:t>
@@ -2053,7 +3497,7 @@
                     <pic:cNvPicPr/>
                   </pic:nvPicPr>
                   <pic:blipFill>
-                    <a:blip r:embed="rId5">
+                    <a:blip r:embed="rId7">
                       <a:extLst>
                         <a:ext uri="{28A0092B-C50C-407E-A947-70E740481C1C}">
                           <a14:useLocalDpi xmlns:a14="http://schemas.microsoft.com/office/drawing/2010/main" val="0"/>
@@ -2235,20 +3679,13 @@
     </w:p>
     <w:p>
       <w:pPr>
-        <w:rPr>
-          <w:b/>
-          <w:bCs/>
-          <w:sz w:val="28"/>
-          <w:szCs w:val="28"/>
-          <w:lang w:val="en-NL"/>
-        </w:rPr>
-      </w:pPr>
-      <w:r>
-        <w:rPr>
-          <w:b/>
-          <w:bCs/>
-          <w:sz w:val="28"/>
-          <w:szCs w:val="28"/>
+        <w:pStyle w:val="Heading3"/>
+        <w:rPr>
+          <w:lang w:val="en-NL"/>
+        </w:rPr>
+      </w:pPr>
+      <w:r>
+        <w:rPr>
           <w:lang w:val="en-NL"/>
         </w:rPr>
         <w:t>Test case 2: Navigatie testen</w:t>
@@ -2288,13 +3725,13 @@
           <w:lang w:val="en-NL"/>
         </w:rPr>
         <w:drawing>
-          <wp:anchor distT="0" distB="0" distL="114300" distR="114300" simplePos="0" relativeHeight="251678720" behindDoc="0" locked="0" layoutInCell="1" allowOverlap="1" wp14:anchorId="327FF94A" wp14:editId="00D96A0F">
+          <wp:anchor distT="0" distB="0" distL="114300" distR="114300" simplePos="0" relativeHeight="251678720" behindDoc="0" locked="0" layoutInCell="1" allowOverlap="1" wp14:anchorId="327FF94A" wp14:editId="472B66DA">
             <wp:simplePos x="0" y="0"/>
             <wp:positionH relativeFrom="margin">
-              <wp:posOffset>1777365</wp:posOffset>
+              <wp:posOffset>2691765</wp:posOffset>
             </wp:positionH>
             <wp:positionV relativeFrom="margin">
-              <wp:posOffset>5705749</wp:posOffset>
+              <wp:posOffset>5705475</wp:posOffset>
             </wp:positionV>
             <wp:extent cx="1920875" cy="3851910"/>
             <wp:effectExtent l="0" t="0" r="0" b="0"/>
@@ -2311,7 +3748,7 @@
                     <pic:cNvPicPr/>
                   </pic:nvPicPr>
                   <pic:blipFill>
-                    <a:blip r:embed="rId5">
+                    <a:blip r:embed="rId7">
                       <a:extLst>
                         <a:ext uri="{28A0092B-C50C-407E-A947-70E740481C1C}">
                           <a14:useLocalDpi xmlns:a14="http://schemas.microsoft.com/office/drawing/2010/main" val="0"/>
@@ -2451,20 +3888,13 @@
     </w:p>
     <w:p>
       <w:pPr>
-        <w:rPr>
-          <w:b/>
-          <w:bCs/>
-          <w:sz w:val="28"/>
-          <w:szCs w:val="28"/>
-          <w:lang w:val="en-NL"/>
-        </w:rPr>
-      </w:pPr>
-      <w:r>
-        <w:rPr>
-          <w:b/>
-          <w:bCs/>
-          <w:sz w:val="28"/>
-          <w:szCs w:val="28"/>
+        <w:pStyle w:val="Heading3"/>
+        <w:rPr>
+          <w:lang w:val="en-NL"/>
+        </w:rPr>
+      </w:pPr>
+      <w:r>
+        <w:rPr>
           <w:lang w:val="en-NL"/>
         </w:rPr>
         <w:lastRenderedPageBreak/>
@@ -2519,7 +3949,7 @@
                     <pic:cNvPicPr/>
                   </pic:nvPicPr>
                   <pic:blipFill>
-                    <a:blip r:embed="rId7">
+                    <a:blip r:embed="rId9">
                       <a:extLst>
                         <a:ext uri="{28A0092B-C50C-407E-A947-70E740481C1C}">
                           <a14:useLocalDpi xmlns:a14="http://schemas.microsoft.com/office/drawing/2010/main" val="0"/>
@@ -2709,20 +4139,13 @@
     </w:p>
     <w:p>
       <w:pPr>
-        <w:rPr>
-          <w:b/>
-          <w:bCs/>
-          <w:sz w:val="28"/>
-          <w:szCs w:val="28"/>
-          <w:lang w:val="en-NL"/>
-        </w:rPr>
-      </w:pPr>
-      <w:r>
-        <w:rPr>
-          <w:b/>
-          <w:bCs/>
-          <w:sz w:val="28"/>
-          <w:szCs w:val="28"/>
+        <w:pStyle w:val="Heading3"/>
+        <w:rPr>
+          <w:lang w:val="en-NL"/>
+        </w:rPr>
+      </w:pPr>
+      <w:r>
+        <w:rPr>
           <w:lang w:val="en-NL"/>
         </w:rPr>
         <w:t>Test case 4: Detailpagina testen</w:t>
@@ -2759,10 +4182,10 @@
           <w:noProof/>
         </w:rPr>
         <w:drawing>
-          <wp:anchor distT="0" distB="0" distL="114300" distR="114300" simplePos="0" relativeHeight="251676672" behindDoc="0" locked="0" layoutInCell="1" allowOverlap="1" wp14:anchorId="207CCDDD" wp14:editId="6A5D866C">
+          <wp:anchor distT="0" distB="0" distL="114300" distR="114300" simplePos="0" relativeHeight="251676672" behindDoc="0" locked="0" layoutInCell="1" allowOverlap="1" wp14:anchorId="207CCDDD" wp14:editId="4511ADD3">
             <wp:simplePos x="0" y="0"/>
             <wp:positionH relativeFrom="column">
-              <wp:posOffset>1787525</wp:posOffset>
+              <wp:posOffset>2712811</wp:posOffset>
             </wp:positionH>
             <wp:positionV relativeFrom="paragraph">
               <wp:posOffset>100965</wp:posOffset>
@@ -2784,7 +4207,7 @@
                     </pic:cNvPicPr>
                   </pic:nvPicPr>
                   <pic:blipFill rotWithShape="1">
-                    <a:blip r:embed="rId9" cstate="print">
+                    <a:blip r:embed="rId11" cstate="print">
                       <a:extLst>
                         <a:ext uri="{28A0092B-C50C-407E-A947-70E740481C1C}">
                           <a14:useLocalDpi xmlns:a14="http://schemas.microsoft.com/office/drawing/2010/main" val="0"/>
@@ -2939,163 +4362,141 @@
     </w:p>
     <w:p>
       <w:pPr>
+        <w:pStyle w:val="Heading2"/>
+        <w:rPr>
+          <w:lang w:val="en-NL"/>
+        </w:rPr>
+      </w:pPr>
+      <w:bookmarkStart w:id="6" w:name="_Toc135821969"/>
+      <w:r>
+        <w:rPr>
+          <w:lang w:val="en-NL"/>
+        </w:rPr>
+        <w:t>Test Execution</w:t>
+      </w:r>
+      <w:bookmarkEnd w:id="6"/>
+    </w:p>
+    <w:p>
+      <w:pPr>
+        <w:rPr>
+          <w:lang w:val="en-NL"/>
+        </w:rPr>
+      </w:pPr>
+      <w:r>
+        <w:rPr>
+          <w:lang w:val="en-NL"/>
+        </w:rPr>
+        <w:t xml:space="preserve">De tests </w:t>
+      </w:r>
+      <w:r>
+        <w:t>zijn</w:t>
+      </w:r>
+      <w:r>
+        <w:rPr>
+          <w:lang w:val="en-NL"/>
+        </w:rPr>
+        <w:t xml:space="preserve"> handmatig uitgevoerd. </w:t>
+      </w:r>
+      <w:r>
+        <w:t>Ik als</w:t>
+      </w:r>
+      <w:r>
+        <w:rPr>
+          <w:lang w:val="en-NL"/>
+        </w:rPr>
+        <w:t xml:space="preserve"> tester voer</w:t>
+      </w:r>
+      <w:r>
+        <w:t xml:space="preserve"> </w:t>
+      </w:r>
+      <w:r>
+        <w:rPr>
+          <w:lang w:val="en-NL"/>
+        </w:rPr>
+        <w:t>de test cases uit en registreer</w:t>
+      </w:r>
+      <w:r>
+        <w:t xml:space="preserve"> </w:t>
+      </w:r>
+      <w:r>
+        <w:rPr>
+          <w:lang w:val="en-NL"/>
+        </w:rPr>
+        <w:t>het resultaat in een testrapport.</w:t>
+      </w:r>
+    </w:p>
+    <w:p>
+      <w:pPr>
+        <w:rPr>
+          <w:lang w:val="en-NL"/>
+        </w:rPr>
+      </w:pPr>
+    </w:p>
+    <w:p>
+      <w:pPr>
+        <w:pStyle w:val="Heading2"/>
+        <w:rPr>
+          <w:lang w:val="en-NL"/>
+        </w:rPr>
+      </w:pPr>
+      <w:bookmarkStart w:id="7" w:name="_Toc135821970"/>
+      <w:r>
+        <w:rPr>
+          <w:lang w:val="en-NL"/>
+        </w:rPr>
+        <w:t>Sign-off criteria</w:t>
+      </w:r>
+      <w:bookmarkEnd w:id="7"/>
+    </w:p>
+    <w:p>
+      <w:pPr>
+        <w:rPr>
+          <w:lang w:val="en-NL"/>
+        </w:rPr>
+      </w:pPr>
+      <w:r>
+        <w:rPr>
+          <w:lang w:val="en-NL"/>
+        </w:rPr>
+        <w:t>De Populaire Kapsels Pagina wordt als goedgekeurd beschouwd wanneer alle test cases met een OK-resultaat zijn afgerond.</w:t>
+      </w:r>
+    </w:p>
+    <w:p>
+      <w:pPr>
+        <w:rPr>
+          <w:lang w:val="en-NL"/>
+        </w:rPr>
+      </w:pPr>
+    </w:p>
+    <w:p>
+      <w:pPr>
+        <w:pStyle w:val="Heading2"/>
+      </w:pPr>
+      <w:bookmarkStart w:id="8" w:name="_Toc135821971"/>
+      <w:r>
+        <w:t>Verbetervoorstel:</w:t>
+      </w:r>
+      <w:bookmarkEnd w:id="8"/>
+    </w:p>
+    <w:p>
+      <w:pPr>
         <w:rPr>
           <w:b/>
           <w:bCs/>
           <w:sz w:val="28"/>
           <w:szCs w:val="28"/>
-          <w:lang w:val="en-NL"/>
-        </w:rPr>
-      </w:pPr>
-      <w:r>
-        <w:rPr>
-          <w:b/>
-          <w:bCs/>
-          <w:sz w:val="28"/>
-          <w:szCs w:val="28"/>
-          <w:lang w:val="en-NL"/>
-        </w:rPr>
-        <w:t>Test Execution</w:t>
-      </w:r>
-    </w:p>
-    <w:p>
-      <w:pPr>
-        <w:rPr>
-          <w:lang w:val="en-NL"/>
-        </w:rPr>
-      </w:pPr>
-      <w:r>
-        <w:rPr>
-          <w:lang w:val="en-NL"/>
-        </w:rPr>
-        <w:t xml:space="preserve">De tests </w:t>
-      </w:r>
-      <w:r>
-        <w:t>zijn</w:t>
-      </w:r>
-      <w:r>
-        <w:rPr>
-          <w:lang w:val="en-NL"/>
-        </w:rPr>
-        <w:t xml:space="preserve"> handmatig uitgevoerd. </w:t>
-      </w:r>
-      <w:r>
-        <w:t>Ik als</w:t>
-      </w:r>
-      <w:r>
-        <w:rPr>
-          <w:lang w:val="en-NL"/>
-        </w:rPr>
-        <w:t xml:space="preserve"> tester voer</w:t>
-      </w:r>
-      <w:r>
-        <w:t xml:space="preserve"> </w:t>
-      </w:r>
-      <w:r>
-        <w:rPr>
-          <w:lang w:val="en-NL"/>
-        </w:rPr>
-        <w:t>de test cases uit en registreer</w:t>
-      </w:r>
-      <w:r>
-        <w:t xml:space="preserve"> </w:t>
-      </w:r>
-      <w:r>
-        <w:rPr>
-          <w:lang w:val="en-NL"/>
-        </w:rPr>
-        <w:t>het resultaat in een testrapport.</w:t>
-      </w:r>
-    </w:p>
-    <w:p>
-      <w:pPr>
-        <w:rPr>
-          <w:lang w:val="en-NL"/>
-        </w:rPr>
-      </w:pPr>
-    </w:p>
-    <w:p>
-      <w:pPr>
-        <w:rPr>
-          <w:b/>
-          <w:bCs/>
-          <w:sz w:val="28"/>
-          <w:szCs w:val="28"/>
-          <w:lang w:val="en-NL"/>
-        </w:rPr>
-      </w:pPr>
-      <w:r>
-        <w:rPr>
-          <w:b/>
-          <w:bCs/>
-          <w:sz w:val="28"/>
-          <w:szCs w:val="28"/>
-          <w:lang w:val="en-NL"/>
-        </w:rPr>
-        <w:t>Sign-off criteria</w:t>
-      </w:r>
-    </w:p>
-    <w:p>
-      <w:pPr>
-        <w:rPr>
-          <w:lang w:val="en-NL"/>
-        </w:rPr>
-      </w:pPr>
-      <w:r>
-        <w:rPr>
-          <w:lang w:val="en-NL"/>
-        </w:rPr>
-        <w:t>De Populaire Kapsels Pagina wordt als goedgekeurd beschouwd wanneer alle test cases met een OK-resultaat zijn afgerond.</w:t>
-      </w:r>
-    </w:p>
-    <w:p>
-      <w:pPr>
-        <w:rPr>
-          <w:lang w:val="en-NL"/>
-        </w:rPr>
-      </w:pPr>
-    </w:p>
-    <w:p>
-      <w:pPr>
-        <w:rPr>
-          <w:b/>
-          <w:bCs/>
-          <w:sz w:val="28"/>
-          <w:szCs w:val="28"/>
-        </w:rPr>
-      </w:pPr>
-      <w:r>
-        <w:rPr>
-          <w:b/>
-          <w:bCs/>
-          <w:sz w:val="28"/>
-          <w:szCs w:val="28"/>
-        </w:rPr>
-        <w:t>Verbetervoorstel:</w:t>
-      </w:r>
-    </w:p>
-    <w:p>
-      <w:pPr>
-        <w:rPr>
-          <w:b/>
-          <w:bCs/>
-          <w:sz w:val="28"/>
-          <w:szCs w:val="28"/>
-        </w:rPr>
-      </w:pPr>
-    </w:p>
-    <w:p>
-      <w:pPr>
-        <w:rPr>
-          <w:b/>
-          <w:bCs/>
-          <w:lang w:val="en-NL"/>
-        </w:rPr>
-      </w:pPr>
-      <w:r>
-        <w:rPr>
-          <w:b/>
-          <w:bCs/>
+        </w:rPr>
+      </w:pPr>
+    </w:p>
+    <w:p>
+      <w:pPr>
+        <w:pStyle w:val="Heading3"/>
+        <w:rPr>
+          <w:lang w:val="en-NL"/>
+        </w:rPr>
+      </w:pPr>
+      <w:r>
+        <w:rPr>
           <w:lang w:val="en-NL"/>
         </w:rPr>
         <w:t>Test case 2: Navigatie testen</w:t>
@@ -3116,16 +4517,13 @@
     <w:p/>
     <w:p>
       <w:pPr>
-        <w:rPr>
-          <w:b/>
-          <w:bCs/>
-          <w:lang w:val="en-NL"/>
-        </w:rPr>
-      </w:pPr>
-      <w:r>
-        <w:rPr>
-          <w:b/>
-          <w:bCs/>
+        <w:pStyle w:val="Heading3"/>
+        <w:rPr>
+          <w:lang w:val="en-NL"/>
+        </w:rPr>
+      </w:pPr>
+      <w:r>
+        <w:rPr>
           <w:lang w:val="en-NL"/>
         </w:rPr>
         <w:t>Test case 4: Detailpagina testen</w:t>
@@ -3162,24 +4560,19 @@
     </w:p>
     <w:p>
       <w:pPr>
-        <w:rPr>
-          <w:b/>
-          <w:bCs/>
-          <w:sz w:val="28"/>
-          <w:szCs w:val="28"/>
-          <w:lang w:val="en-NL"/>
-        </w:rPr>
-      </w:pPr>
-      <w:r>
-        <w:rPr>
-          <w:b/>
-          <w:bCs/>
-          <w:sz w:val="28"/>
-          <w:szCs w:val="28"/>
+        <w:pStyle w:val="Heading2"/>
+        <w:rPr>
+          <w:lang w:val="en-NL"/>
+        </w:rPr>
+      </w:pPr>
+      <w:bookmarkStart w:id="9" w:name="_Toc135821972"/>
+      <w:r>
+        <w:rPr>
           <w:lang w:val="en-NL"/>
         </w:rPr>
         <w:t>Conclusie</w:t>
       </w:r>
+      <w:bookmarkEnd w:id="9"/>
     </w:p>
     <w:p>
       <w:r>
@@ -4335,6 +5728,89 @@
     <w:p>
       <w:pPr>
         <w:rPr>
+          <w:rFonts w:asciiTheme="majorHAnsi" w:eastAsiaTheme="majorEastAsia" w:hAnsiTheme="majorHAnsi" w:cstheme="majorBidi"/>
+          <w:b/>
+          <w:bCs/>
+          <w:color w:val="2F5496" w:themeColor="accent1" w:themeShade="BF"/>
+          <w:sz w:val="26"/>
+          <w:szCs w:val="26"/>
+        </w:rPr>
+      </w:pPr>
+      <w:r>
+        <w:rPr>
+          <w:b/>
+          <w:bCs/>
+        </w:rPr>
+        <w:br w:type="page"/>
+      </w:r>
+    </w:p>
+    <w:p>
+      <w:pPr>
+        <w:pStyle w:val="Heading2"/>
+      </w:pPr>
+      <w:r>
+        <w:rPr>
+          <w:b/>
+          <w:bCs/>
+        </w:rPr>
+        <w:lastRenderedPageBreak/>
+        <w:t>Verbetervoorstel kappersapp</w:t>
+      </w:r>
+      <w:r>
+        <w:t>:</w:t>
+      </w:r>
+    </w:p>
+    <w:p>
+      <w:pPr>
+        <w:pStyle w:val="Heading3"/>
+        <w:rPr>
+          <w:lang w:val="en-NL"/>
+        </w:rPr>
+      </w:pPr>
+      <w:r>
+        <w:rPr>
+          <w:lang w:val="en-NL"/>
+        </w:rPr>
+        <w:t>Test case 2: Navigatie testen</w:t>
+      </w:r>
+    </w:p>
+    <w:p>
+      <w:r>
+        <w:t>Voor Test case 2 moet ik de URL's van de aangeklikte pagina's aan de knoppen toevoegen en de knoppen redirecten naar deze pagina's. Ik kan de geselecteerde Kapsel-objecten in de KapselViewModel gebruiken om de juiste URL’s toe te voegen. Vervolgens de knoppen binden aan de juiste commando's die de toegevoegde URL’s doorgeven</w:t>
+      </w:r>
+    </w:p>
+    <w:p>
+      <w:pPr>
+        <w:pStyle w:val="Heading3"/>
+        <w:rPr>
+          <w:lang w:val="en-NL"/>
+        </w:rPr>
+      </w:pPr>
+      <w:r>
+        <w:rPr>
+          <w:lang w:val="en-NL"/>
+        </w:rPr>
+        <w:t>Test case 4: Detailpagina testen</w:t>
+      </w:r>
+    </w:p>
+    <w:p>
+      <w:r>
+        <w:t>In de ViewModel, een commando toe voegen voor het klikken op de naam van een kapsel.</w:t>
+      </w:r>
+    </w:p>
+    <w:p>
+      <w:r>
+        <w:t>In de bijbehorende commando-handler, de juiste methode aan roepen om de detailpagina van het gekozen kapsel te tonen.</w:t>
+      </w:r>
+    </w:p>
+    <w:p>
+      <w:r>
+        <w:t xml:space="preserve"> In de View een binding maken met het commando van de ViewModel en ervoor zorgen dat de naam van het kapsel klik baar is.</w:t>
+      </w:r>
+    </w:p>
+    <w:p>
+      <w:pPr>
+        <w:rPr>
           <w:b/>
           <w:bCs/>
           <w:sz w:val="28"/>
@@ -4343,6 +5819,7 @@
       </w:pPr>
     </w:p>
     <w:sectPr>
+      <w:footerReference w:type="default" r:id="rId12"/>
       <w:pgSz w:w="11906" w:h="16838"/>
       <w:pgMar w:top="1440" w:right="1440" w:bottom="1440" w:left="1440" w:header="708" w:footer="708" w:gutter="0"/>
       <w:cols w:space="708"/>
@@ -4350,6 +5827,91 @@
     </w:sectPr>
   </w:body>
 </w:document>
+</file>
+
+<file path=word/endnotes.xml><?xml version="1.0" encoding="utf-8"?>
+<w:endnotes xmlns:wpc="http://schemas.microsoft.com/office/word/2010/wordprocessingCanvas" xmlns:cx="http://schemas.microsoft.com/office/drawing/2014/chartex" xmlns:cx1="http://schemas.microsoft.com/office/drawing/2015/9/8/chartex" xmlns:cx2="http://schemas.microsoft.com/office/drawing/2015/10/21/chartex" xmlns:cx3="http://schemas.microsoft.com/office/drawing/2016/5/9/chartex" xmlns:cx4="http://schemas.microsoft.com/office/drawing/2016/5/10/chartex" xmlns:cx5="http://schemas.microsoft.com/office/drawing/2016/5/11/chartex" xmlns:cx6="http://schemas.microsoft.com/office/drawing/2016/5/12/chartex" xmlns:cx7="http://schemas.microsoft.com/office/drawing/2016/5/13/chartex" xmlns:cx8="http://schemas.microsoft.com/office/drawing/2016/5/14/chartex" xmlns:mc="http://schemas.openxmlformats.org/markup-compatibility/2006" xmlns:aink="http://schemas.microsoft.com/office/drawing/2016/ink" xmlns:am3d="http://schemas.microsoft.com/office/drawing/2017/model3d" xmlns:o="urn:schemas-microsoft-com:office:office" xmlns:oel="http://schemas.microsoft.com/office/2019/extlst" xmlns:r="http://schemas.openxmlformats.org/officeDocument/2006/relationships" xmlns:m="http://schemas.openxmlformats.org/officeDocument/2006/math" xmlns:v="urn:schemas-microsoft-com:vml" xmlns:wp14="http://schemas.microsoft.com/office/word/2010/wordprocessingDrawing" xmlns:wp="http://schemas.openxmlformats.org/drawingml/2006/wordprocessingDrawing" xmlns:w10="urn:schemas-microsoft-com:office:word" xmlns:w="http://schemas.openxmlformats.org/wordprocessingml/2006/main" xmlns:w14="http://schemas.microsoft.com/office/word/2010/wordml" xmlns:w15="http://schemas.microsoft.com/office/word/2012/wordml" xmlns:w16cex="http://schemas.microsoft.com/office/word/2018/wordml/cex" xmlns:w16cid="http://schemas.microsoft.com/office/word/2016/wordml/cid" xmlns:w16="http://schemas.microsoft.com/office/word/2018/wordml" xmlns:w16sdtdh="http://schemas.microsoft.com/office/word/2020/wordml/sdtdatahash" xmlns:w16se="http://schemas.microsoft.com/office/word/2015/wordml/symex" xmlns:wpg="http://schemas.microsoft.com/office/word/2010/wordprocessingGroup" xmlns:wpi="http://schemas.microsoft.com/office/word/2010/wordprocessingInk" xmlns:wne="http://schemas.microsoft.com/office/word/2006/wordml" xmlns:wps="http://schemas.microsoft.com/office/word/2010/wordprocessingShape" mc:Ignorable="w14 w15 w16se w16cid w16 w16cex w16sdtdh wp14">
+  <w:endnote w:type="separator" w:id="-1">
+    <w:p>
+      <w:r>
+        <w:separator/>
+      </w:r>
+    </w:p>
+  </w:endnote>
+  <w:endnote w:type="continuationSeparator" w:id="0">
+    <w:p>
+      <w:r>
+        <w:continuationSeparator/>
+      </w:r>
+    </w:p>
+  </w:endnote>
+</w:endnotes>
+</file>
+
+<file path=word/footer1.xml><?xml version="1.0" encoding="utf-8"?>
+<w:ftr xmlns:wpc="http://schemas.microsoft.com/office/word/2010/wordprocessingCanvas" xmlns:cx="http://schemas.microsoft.com/office/drawing/2014/chartex" xmlns:cx1="http://schemas.microsoft.com/office/drawing/2015/9/8/chartex" xmlns:cx2="http://schemas.microsoft.com/office/drawing/2015/10/21/chartex" xmlns:cx3="http://schemas.microsoft.com/office/drawing/2016/5/9/chartex" xmlns:cx4="http://schemas.microsoft.com/office/drawing/2016/5/10/chartex" xmlns:cx5="http://schemas.microsoft.com/office/drawing/2016/5/11/chartex" xmlns:cx6="http://schemas.microsoft.com/office/drawing/2016/5/12/chartex" xmlns:cx7="http://schemas.microsoft.com/office/drawing/2016/5/13/chartex" xmlns:cx8="http://schemas.microsoft.com/office/drawing/2016/5/14/chartex" xmlns:mc="http://schemas.openxmlformats.org/markup-compatibility/2006" xmlns:aink="http://schemas.microsoft.com/office/drawing/2016/ink" xmlns:am3d="http://schemas.microsoft.com/office/drawing/2017/model3d" xmlns:o="urn:schemas-microsoft-com:office:office" xmlns:oel="http://schemas.microsoft.com/office/2019/extlst" xmlns:r="http://schemas.openxmlformats.org/officeDocument/2006/relationships" xmlns:m="http://schemas.openxmlformats.org/officeDocument/2006/math" xmlns:v="urn:schemas-microsoft-com:vml" xmlns:wp14="http://schemas.microsoft.com/office/word/2010/wordprocessingDrawing" xmlns:wp="http://schemas.openxmlformats.org/drawingml/2006/wordprocessingDrawing" xmlns:w10="urn:schemas-microsoft-com:office:word" xmlns:w="http://schemas.openxmlformats.org/wordprocessingml/2006/main" xmlns:w14="http://schemas.microsoft.com/office/word/2010/wordml" xmlns:w15="http://schemas.microsoft.com/office/word/2012/wordml" xmlns:w16cex="http://schemas.microsoft.com/office/word/2018/wordml/cex" xmlns:w16cid="http://schemas.microsoft.com/office/word/2016/wordml/cid" xmlns:w16="http://schemas.microsoft.com/office/word/2018/wordml" xmlns:w16sdtdh="http://schemas.microsoft.com/office/word/2020/wordml/sdtdatahash" xmlns:w16se="http://schemas.microsoft.com/office/word/2015/wordml/symex" xmlns:wpg="http://schemas.microsoft.com/office/word/2010/wordprocessingGroup" xmlns:wpi="http://schemas.microsoft.com/office/word/2010/wordprocessingInk" xmlns:wne="http://schemas.microsoft.com/office/word/2006/wordml" xmlns:wps="http://schemas.microsoft.com/office/word/2010/wordprocessingShape" mc:Ignorable="w14 w15 w16se w16cid w16 w16cex w16sdtdh wp14">
+  <w:p>
+    <w:pPr>
+      <w:pStyle w:val="Footer"/>
+      <w:rPr>
+        <w:lang w:val="en-US"/>
+      </w:rPr>
+    </w:pPr>
+    <w:r>
+      <w:rPr>
+        <w:rFonts w:ascii="Arial" w:hAnsi="Arial" w:cs="Arial"/>
+        <w:color w:val="4D5156"/>
+        <w:sz w:val="21"/>
+        <w:szCs w:val="21"/>
+        <w:shd w:val="clear" w:color="auto" w:fill="FFFFFF"/>
+        <w:lang w:val="en-US"/>
+      </w:rPr>
+      <w:t>©</w:t>
+    </w:r>
+    <w:r>
+      <w:rPr>
+        <w:rFonts w:ascii="Arial" w:hAnsi="Arial" w:cs="Arial"/>
+        <w:color w:val="4D5156"/>
+        <w:sz w:val="21"/>
+        <w:szCs w:val="21"/>
+        <w:shd w:val="clear" w:color="auto" w:fill="FFFFFF"/>
+        <w:lang w:val="en-US"/>
+      </w:rPr>
+      <w:t xml:space="preserve"> </w:t>
+    </w:r>
+    <w:r>
+      <w:rPr>
+        <w:lang w:val="en-US"/>
+      </w:rPr>
+      <w:t>Horizon College 2023</w:t>
+    </w:r>
+    <w:r>
+      <w:rPr>
+        <w:lang w:val="en-US"/>
+      </w:rPr>
+      <w:t xml:space="preserve"> Ehab Ait Alibou</w:t>
+    </w:r>
+  </w:p>
+</w:ftr>
+</file>
+
+<file path=word/footnotes.xml><?xml version="1.0" encoding="utf-8"?>
+<w:footnotes xmlns:wpc="http://schemas.microsoft.com/office/word/2010/wordprocessingCanvas" xmlns:cx="http://schemas.microsoft.com/office/drawing/2014/chartex" xmlns:cx1="http://schemas.microsoft.com/office/drawing/2015/9/8/chartex" xmlns:cx2="http://schemas.microsoft.com/office/drawing/2015/10/21/chartex" xmlns:cx3="http://schemas.microsoft.com/office/drawing/2016/5/9/chartex" xmlns:cx4="http://schemas.microsoft.com/office/drawing/2016/5/10/chartex" xmlns:cx5="http://schemas.microsoft.com/office/drawing/2016/5/11/chartex" xmlns:cx6="http://schemas.microsoft.com/office/drawing/2016/5/12/chartex" xmlns:cx7="http://schemas.microsoft.com/office/drawing/2016/5/13/chartex" xmlns:cx8="http://schemas.microsoft.com/office/drawing/2016/5/14/chartex" xmlns:mc="http://schemas.openxmlformats.org/markup-compatibility/2006" xmlns:aink="http://schemas.microsoft.com/office/drawing/2016/ink" xmlns:am3d="http://schemas.microsoft.com/office/drawing/2017/model3d" xmlns:o="urn:schemas-microsoft-com:office:office" xmlns:oel="http://schemas.microsoft.com/office/2019/extlst" xmlns:r="http://schemas.openxmlformats.org/officeDocument/2006/relationships" xmlns:m="http://schemas.openxmlformats.org/officeDocument/2006/math" xmlns:v="urn:schemas-microsoft-com:vml" xmlns:wp14="http://schemas.microsoft.com/office/word/2010/wordprocessingDrawing" xmlns:wp="http://schemas.openxmlformats.org/drawingml/2006/wordprocessingDrawing" xmlns:w10="urn:schemas-microsoft-com:office:word" xmlns:w="http://schemas.openxmlformats.org/wordprocessingml/2006/main" xmlns:w14="http://schemas.microsoft.com/office/word/2010/wordml" xmlns:w15="http://schemas.microsoft.com/office/word/2012/wordml" xmlns:w16cex="http://schemas.microsoft.com/office/word/2018/wordml/cex" xmlns:w16cid="http://schemas.microsoft.com/office/word/2016/wordml/cid" xmlns:w16="http://schemas.microsoft.com/office/word/2018/wordml" xmlns:w16sdtdh="http://schemas.microsoft.com/office/word/2020/wordml/sdtdatahash" xmlns:w16se="http://schemas.microsoft.com/office/word/2015/wordml/symex" xmlns:wpg="http://schemas.microsoft.com/office/word/2010/wordprocessingGroup" xmlns:wpi="http://schemas.microsoft.com/office/word/2010/wordprocessingInk" xmlns:wne="http://schemas.microsoft.com/office/word/2006/wordml" xmlns:wps="http://schemas.microsoft.com/office/word/2010/wordprocessingShape" mc:Ignorable="w14 w15 w16se w16cid w16 w16cex w16sdtdh wp14">
+  <w:footnote w:type="separator" w:id="-1">
+    <w:p>
+      <w:r>
+        <w:separator/>
+      </w:r>
+    </w:p>
+  </w:footnote>
+  <w:footnote w:type="continuationSeparator" w:id="0">
+    <w:p>
+      <w:r>
+        <w:continuationSeparator/>
+      </w:r>
+    </w:p>
+  </w:footnote>
+</w:footnotes>
 </file>
 
 <file path=word/numbering.xml><?xml version="1.0" encoding="utf-8"?>
@@ -5103,6 +6665,48 @@
       <w:lang w:val="nl-NL"/>
     </w:rPr>
   </w:style>
+  <w:style w:type="paragraph" w:styleId="Heading2">
+    <w:name w:val="heading 2"/>
+    <w:basedOn w:val="Normal"/>
+    <w:next w:val="Normal"/>
+    <w:link w:val="Heading2Char"/>
+    <w:uiPriority w:val="9"/>
+    <w:unhideWhenUsed/>
+    <w:qFormat/>
+    <w:rsid w:val="004A7F5F"/>
+    <w:pPr>
+      <w:keepNext/>
+      <w:keepLines/>
+      <w:spacing w:before="40"/>
+      <w:outlineLvl w:val="1"/>
+    </w:pPr>
+    <w:rPr>
+      <w:rFonts w:asciiTheme="majorHAnsi" w:eastAsiaTheme="majorEastAsia" w:hAnsiTheme="majorHAnsi" w:cstheme="majorBidi"/>
+      <w:color w:val="2F5496" w:themeColor="accent1" w:themeShade="BF"/>
+      <w:sz w:val="26"/>
+      <w:szCs w:val="26"/>
+    </w:rPr>
+  </w:style>
+  <w:style w:type="paragraph" w:styleId="Heading3">
+    <w:name w:val="heading 3"/>
+    <w:basedOn w:val="Normal"/>
+    <w:next w:val="Normal"/>
+    <w:link w:val="Heading3Char"/>
+    <w:uiPriority w:val="9"/>
+    <w:unhideWhenUsed/>
+    <w:qFormat/>
+    <w:rsid w:val="004A7F5F"/>
+    <w:pPr>
+      <w:keepNext/>
+      <w:keepLines/>
+      <w:spacing w:before="40"/>
+      <w:outlineLvl w:val="2"/>
+    </w:pPr>
+    <w:rPr>
+      <w:rFonts w:asciiTheme="majorHAnsi" w:eastAsiaTheme="majorEastAsia" w:hAnsiTheme="majorHAnsi" w:cstheme="majorBidi"/>
+      <w:color w:val="1F3763" w:themeColor="accent1" w:themeShade="7F"/>
+    </w:rPr>
+  </w:style>
   <w:style w:type="character" w:default="1" w:styleId="DefaultParagraphFont">
     <w:name w:val="Default Paragraph Font"/>
     <w:uiPriority w:val="1"/>
@@ -5161,6 +6765,228 @@
       <w:ind w:left="720"/>
       <w:contextualSpacing/>
     </w:pPr>
+  </w:style>
+  <w:style w:type="character" w:customStyle="1" w:styleId="Heading2Char">
+    <w:name w:val="Heading 2 Char"/>
+    <w:basedOn w:val="DefaultParagraphFont"/>
+    <w:link w:val="Heading2"/>
+    <w:uiPriority w:val="9"/>
+    <w:rsid w:val="004A7F5F"/>
+    <w:rPr>
+      <w:rFonts w:asciiTheme="majorHAnsi" w:eastAsiaTheme="majorEastAsia" w:hAnsiTheme="majorHAnsi" w:cstheme="majorBidi"/>
+      <w:color w:val="2F5496" w:themeColor="accent1" w:themeShade="BF"/>
+      <w:sz w:val="26"/>
+      <w:szCs w:val="26"/>
+      <w:lang w:val="nl-NL"/>
+    </w:rPr>
+  </w:style>
+  <w:style w:type="character" w:customStyle="1" w:styleId="Heading3Char">
+    <w:name w:val="Heading 3 Char"/>
+    <w:basedOn w:val="DefaultParagraphFont"/>
+    <w:link w:val="Heading3"/>
+    <w:uiPriority w:val="9"/>
+    <w:rsid w:val="004A7F5F"/>
+    <w:rPr>
+      <w:rFonts w:asciiTheme="majorHAnsi" w:eastAsiaTheme="majorEastAsia" w:hAnsiTheme="majorHAnsi" w:cstheme="majorBidi"/>
+      <w:color w:val="1F3763" w:themeColor="accent1" w:themeShade="7F"/>
+      <w:lang w:val="nl-NL"/>
+    </w:rPr>
+  </w:style>
+  <w:style w:type="paragraph" w:styleId="TOC1">
+    <w:name w:val="toc 1"/>
+    <w:basedOn w:val="Normal"/>
+    <w:next w:val="Normal"/>
+    <w:autoRedefine/>
+    <w:uiPriority w:val="39"/>
+    <w:unhideWhenUsed/>
+    <w:rsid w:val="004A7F5F"/>
+    <w:pPr>
+      <w:spacing w:before="360" w:after="360"/>
+    </w:pPr>
+    <w:rPr>
+      <w:rFonts w:cstheme="minorHAnsi"/>
+      <w:b/>
+      <w:bCs/>
+      <w:caps/>
+      <w:sz w:val="22"/>
+      <w:szCs w:val="22"/>
+      <w:u w:val="single"/>
+    </w:rPr>
+  </w:style>
+  <w:style w:type="paragraph" w:styleId="TOC2">
+    <w:name w:val="toc 2"/>
+    <w:basedOn w:val="Normal"/>
+    <w:next w:val="Normal"/>
+    <w:autoRedefine/>
+    <w:uiPriority w:val="39"/>
+    <w:unhideWhenUsed/>
+    <w:rsid w:val="004A7F5F"/>
+    <w:rPr>
+      <w:rFonts w:cstheme="minorHAnsi"/>
+      <w:b/>
+      <w:bCs/>
+      <w:smallCaps/>
+      <w:sz w:val="22"/>
+      <w:szCs w:val="22"/>
+    </w:rPr>
+  </w:style>
+  <w:style w:type="paragraph" w:styleId="TOC3">
+    <w:name w:val="toc 3"/>
+    <w:basedOn w:val="Normal"/>
+    <w:next w:val="Normal"/>
+    <w:autoRedefine/>
+    <w:uiPriority w:val="39"/>
+    <w:unhideWhenUsed/>
+    <w:rsid w:val="004A7F5F"/>
+    <w:rPr>
+      <w:rFonts w:cstheme="minorHAnsi"/>
+      <w:smallCaps/>
+      <w:sz w:val="22"/>
+      <w:szCs w:val="22"/>
+    </w:rPr>
+  </w:style>
+  <w:style w:type="paragraph" w:styleId="TOC4">
+    <w:name w:val="toc 4"/>
+    <w:basedOn w:val="Normal"/>
+    <w:next w:val="Normal"/>
+    <w:autoRedefine/>
+    <w:uiPriority w:val="39"/>
+    <w:unhideWhenUsed/>
+    <w:rsid w:val="004A7F5F"/>
+    <w:rPr>
+      <w:rFonts w:cstheme="minorHAnsi"/>
+      <w:sz w:val="22"/>
+      <w:szCs w:val="22"/>
+    </w:rPr>
+  </w:style>
+  <w:style w:type="paragraph" w:styleId="TOC5">
+    <w:name w:val="toc 5"/>
+    <w:basedOn w:val="Normal"/>
+    <w:next w:val="Normal"/>
+    <w:autoRedefine/>
+    <w:uiPriority w:val="39"/>
+    <w:unhideWhenUsed/>
+    <w:rsid w:val="004A7F5F"/>
+    <w:rPr>
+      <w:rFonts w:cstheme="minorHAnsi"/>
+      <w:sz w:val="22"/>
+      <w:szCs w:val="22"/>
+    </w:rPr>
+  </w:style>
+  <w:style w:type="paragraph" w:styleId="TOC6">
+    <w:name w:val="toc 6"/>
+    <w:basedOn w:val="Normal"/>
+    <w:next w:val="Normal"/>
+    <w:autoRedefine/>
+    <w:uiPriority w:val="39"/>
+    <w:unhideWhenUsed/>
+    <w:rsid w:val="004A7F5F"/>
+    <w:rPr>
+      <w:rFonts w:cstheme="minorHAnsi"/>
+      <w:sz w:val="22"/>
+      <w:szCs w:val="22"/>
+    </w:rPr>
+  </w:style>
+  <w:style w:type="paragraph" w:styleId="TOC7">
+    <w:name w:val="toc 7"/>
+    <w:basedOn w:val="Normal"/>
+    <w:next w:val="Normal"/>
+    <w:autoRedefine/>
+    <w:uiPriority w:val="39"/>
+    <w:unhideWhenUsed/>
+    <w:rsid w:val="004A7F5F"/>
+    <w:rPr>
+      <w:rFonts w:cstheme="minorHAnsi"/>
+      <w:sz w:val="22"/>
+      <w:szCs w:val="22"/>
+    </w:rPr>
+  </w:style>
+  <w:style w:type="paragraph" w:styleId="TOC8">
+    <w:name w:val="toc 8"/>
+    <w:basedOn w:val="Normal"/>
+    <w:next w:val="Normal"/>
+    <w:autoRedefine/>
+    <w:uiPriority w:val="39"/>
+    <w:unhideWhenUsed/>
+    <w:rsid w:val="004A7F5F"/>
+    <w:rPr>
+      <w:rFonts w:cstheme="minorHAnsi"/>
+      <w:sz w:val="22"/>
+      <w:szCs w:val="22"/>
+    </w:rPr>
+  </w:style>
+  <w:style w:type="paragraph" w:styleId="TOC9">
+    <w:name w:val="toc 9"/>
+    <w:basedOn w:val="Normal"/>
+    <w:next w:val="Normal"/>
+    <w:autoRedefine/>
+    <w:uiPriority w:val="39"/>
+    <w:unhideWhenUsed/>
+    <w:rsid w:val="004A7F5F"/>
+    <w:rPr>
+      <w:rFonts w:cstheme="minorHAnsi"/>
+      <w:sz w:val="22"/>
+      <w:szCs w:val="22"/>
+    </w:rPr>
+  </w:style>
+  <w:style w:type="character" w:styleId="Hyperlink">
+    <w:name w:val="Hyperlink"/>
+    <w:basedOn w:val="DefaultParagraphFont"/>
+    <w:uiPriority w:val="99"/>
+    <w:unhideWhenUsed/>
+    <w:rsid w:val="004A7F5F"/>
+    <w:rPr>
+      <w:color w:val="0563C1" w:themeColor="hyperlink"/>
+      <w:u w:val="single"/>
+    </w:rPr>
+  </w:style>
+  <w:style w:type="paragraph" w:styleId="Header">
+    <w:name w:val="header"/>
+    <w:basedOn w:val="Normal"/>
+    <w:link w:val="HeaderChar"/>
+    <w:uiPriority w:val="99"/>
+    <w:unhideWhenUsed/>
+    <w:rsid w:val="00873CE5"/>
+    <w:pPr>
+      <w:tabs>
+        <w:tab w:val="center" w:pos="4513"/>
+        <w:tab w:val="right" w:pos="9026"/>
+      </w:tabs>
+    </w:pPr>
+  </w:style>
+  <w:style w:type="character" w:customStyle="1" w:styleId="HeaderChar">
+    <w:name w:val="Header Char"/>
+    <w:basedOn w:val="DefaultParagraphFont"/>
+    <w:link w:val="Header"/>
+    <w:uiPriority w:val="99"/>
+    <w:rsid w:val="00873CE5"/>
+    <w:rPr>
+      <w:lang w:val="nl-NL"/>
+    </w:rPr>
+  </w:style>
+  <w:style w:type="paragraph" w:styleId="Footer">
+    <w:name w:val="footer"/>
+    <w:basedOn w:val="Normal"/>
+    <w:link w:val="FooterChar"/>
+    <w:uiPriority w:val="99"/>
+    <w:unhideWhenUsed/>
+    <w:rsid w:val="00873CE5"/>
+    <w:pPr>
+      <w:tabs>
+        <w:tab w:val="center" w:pos="4513"/>
+        <w:tab w:val="right" w:pos="9026"/>
+      </w:tabs>
+    </w:pPr>
+  </w:style>
+  <w:style w:type="character" w:customStyle="1" w:styleId="FooterChar">
+    <w:name w:val="Footer Char"/>
+    <w:basedOn w:val="DefaultParagraphFont"/>
+    <w:link w:val="Footer"/>
+    <w:uiPriority w:val="99"/>
+    <w:rsid w:val="00873CE5"/>
+    <w:rPr>
+      <w:lang w:val="nl-NL"/>
+    </w:rPr>
   </w:style>
 </w:styles>
 </file>
